--- a/Doc/2 Getting Set Up/2.6 Quickstart to the HDA Processor.docx
+++ b/Doc/2 Getting Set Up/2.6 Quickstart to the HDA Processor.docx
@@ -85,7 +85,18 @@
         <w:t>ip_box_variations</w:t>
       </w:r>
       <w:r>
-        <w:t xml:space="preserve"> and enter,add </w:t>
+        <w:t xml:space="preserve"> and enter,</w:t>
+      </w:r>
+      <w:r>
+        <w:rPr>
+          <w:rFonts w:hint="eastAsia"/>
+        </w:rPr>
+        <w:t xml:space="preserve"> </w:t>
+      </w:r>
+      <w:bookmarkStart w:id="0" w:name="_GoBack"/>
+      <w:bookmarkEnd w:id="0"/>
+      <w:r>
+        <w:t xml:space="preserve">add </w:t>
       </w:r>
       <w:r>
         <w:rPr>
@@ -160,9 +171,6 @@
           <w:numId w:val="1"/>
         </w:numPr>
         <w:ind w:firstLineChars="0"/>
-        <w:rPr>
-          <w:rFonts w:hint="eastAsia"/>
-        </w:rPr>
       </w:pPr>
       <w:r>
         <w:rPr>
@@ -192,17 +200,7 @@
           <w:b/>
           <w:color w:val="00B0F0"/>
         </w:rPr>
-        <w:t>(Alt + MMB</w:t>
-      </w:r>
-      <w:bookmarkStart w:id="0" w:name="_GoBack"/>
-      <w:bookmarkEnd w:id="0"/>
-      <w:r>
-        <w:rPr>
-          <w:rFonts w:hint="eastAsia"/>
-          <w:b/>
-          <w:color w:val="00B0F0"/>
-        </w:rPr>
-        <w:t>)</w:t>
+        <w:t>(Alt + MMB)</w:t>
       </w:r>
       <w:r>
         <w:t>,</w:t>
@@ -1256,7 +1254,7 @@
   <a:extraClrSchemeLst/>
   <a:extLst>
     <a:ext uri="{05A4C25C-085E-4340-85A3-A5531E510DB2}">
-      <thm15:themeFamily xmlns:thm15="http://schemas.microsoft.com/office/thememl/2012/main" xmlns="" name="Office Theme" id="{62F939B6-93AF-4DB8-9C6B-D6C7DFDC589F}" vid="{4A3C46E8-61CC-4603-A589-7422A47A8E4A}"/>
+      <thm15:themeFamily xmlns="" xmlns:thm15="http://schemas.microsoft.com/office/thememl/2012/main" name="Office Theme" id="{62F939B6-93AF-4DB8-9C6B-D6C7DFDC589F}" vid="{4A3C46E8-61CC-4603-A589-7422A47A8E4A}"/>
     </a:ext>
   </a:extLst>
 </a:theme>

--- a/Doc/2 Getting Set Up/2.6 Quickstart to the HDA Processor.docx
+++ b/Doc/2 Getting Set Up/2.6 Quickstart to the HDA Processor.docx
@@ -1,26 +1,26 @@
 
 <file path=word/document.xml><?xml version="1.0" encoding="utf-8"?>
-<w:document xmlns:wpc="http://schemas.microsoft.com/office/word/2010/wordprocessingCanvas" xmlns:mc="http://schemas.openxmlformats.org/markup-compatibility/2006" xmlns:o="urn:schemas-microsoft-com:office:office" xmlns:r="http://schemas.openxmlformats.org/officeDocument/2006/relationships" xmlns:m="http://schemas.openxmlformats.org/officeDocument/2006/math" xmlns:v="urn:schemas-microsoft-com:vml" xmlns:wp14="http://schemas.microsoft.com/office/word/2010/wordprocessingDrawing" xmlns:wp="http://schemas.openxmlformats.org/drawingml/2006/wordprocessingDrawing" xmlns:w10="urn:schemas-microsoft-com:office:word" xmlns:w="http://schemas.openxmlformats.org/wordprocessingml/2006/main" xmlns:w14="http://schemas.microsoft.com/office/word/2010/wordml" xmlns:wpg="http://schemas.microsoft.com/office/word/2010/wordprocessingGroup" xmlns:wpi="http://schemas.microsoft.com/office/word/2010/wordprocessingInk" xmlns:wne="http://schemas.microsoft.com/office/word/2006/wordml" xmlns:wps="http://schemas.microsoft.com/office/word/2010/wordprocessingShape" mc:Ignorable="w14 wp14">
+<w:document xmlns:wpc="http://schemas.microsoft.com/office/word/2010/wordprocessingCanvas" xmlns:mc="http://schemas.openxmlformats.org/markup-compatibility/2006" xmlns:o="urn:schemas-microsoft-com:office:office" xmlns:r="http://schemas.openxmlformats.org/officeDocument/2006/relationships" xmlns:m="http://schemas.openxmlformats.org/officeDocument/2006/math" xmlns:v="urn:schemas-microsoft-com:vml" xmlns:wp14="http://schemas.microsoft.com/office/word/2010/wordprocessingDrawing" xmlns:wp="http://schemas.openxmlformats.org/drawingml/2006/wordprocessingDrawing" xmlns:w="http://schemas.openxmlformats.org/wordprocessingml/2006/main" xmlns:w14="http://schemas.microsoft.com/office/word/2010/wordml" xmlns:w10="urn:schemas-microsoft-com:office:word" xmlns:w15="http://schemas.microsoft.com/office/word/2012/wordml" xmlns:wpg="http://schemas.microsoft.com/office/word/2010/wordprocessingGroup" xmlns:wpi="http://schemas.microsoft.com/office/word/2010/wordprocessingInk" xmlns:wne="http://schemas.microsoft.com/office/word/2006/wordml" xmlns:wps="http://schemas.microsoft.com/office/word/2010/wordprocessingShape" xmlns:wpsCustomData="http://www.wps.cn/officeDocument/2013/wpsCustomData" mc:Ignorable="w14 w15 wp14">
   <w:body>
     <w:p>
-      <w:r>
-        <w:t>2.6 Quicks</w:t>
-      </w:r>
-      <w:r>
-        <w:t>tart to the HDA Processor</w:t>
+      <w:pPr>
+        <w:jc w:val="center"/>
+        <w:rPr>
+          <w:b/>
+          <w:bCs/>
+        </w:rPr>
+      </w:pPr>
+      <w:r>
+        <w:rPr>
+          <w:b/>
+          <w:bCs/>
+        </w:rPr>
+        <w:t>2.6 Quickstart to the HDA Processor</w:t>
       </w:r>
     </w:p>
     <w:p>
-      <w:r>
-        <w:t>Step</w:t>
-      </w:r>
-      <w:r>
-        <w:t>：</w:t>
-      </w:r>
-    </w:p>
-    <w:p>
-      <w:pPr>
-        <w:pStyle w:val="a3"/>
+      <w:pPr>
+        <w:pStyle w:val="6"/>
         <w:numPr>
           <w:ilvl w:val="0"/>
           <w:numId w:val="1"/>
@@ -28,10 +28,7 @@
         <w:ind w:firstLineChars="0"/>
       </w:pPr>
       <w:r>
-        <w:t>Create</w:t>
-      </w:r>
-      <w:r>
-        <w:t xml:space="preserve"> </w:t>
+        <w:t xml:space="preserve">Create </w:t>
       </w:r>
       <w:r>
         <w:rPr>
@@ -41,24 +38,33 @@
         <w:t>HdaProcessor</w:t>
       </w:r>
       <w:r>
-        <w:t xml:space="preserve"> Node</w:t>
-      </w:r>
-      <w:r>
-        <w:t xml:space="preserve">, set </w:t>
-      </w:r>
-      <w:r>
-        <w:t>Output</w:t>
-      </w:r>
-      <w:r>
-        <w:t xml:space="preserve"> Tag = “file/geo</w:t>
-      </w:r>
-      <w:r>
-        <w:t>”;</w:t>
+        <w:t xml:space="preserve"> Node, </w:t>
+      </w:r>
+      <w:r>
+        <w:rPr>
+          <w:b/>
+          <w:bCs/>
+          <w:color w:val="FF0000"/>
+        </w:rPr>
+        <w:t>set Output Tag = “file/geo”</w:t>
+      </w:r>
+      <w:r>
+        <w:rPr>
+          <w:rFonts w:hint="eastAsia"/>
+          <w:b/>
+          <w:bCs/>
+          <w:color w:val="FF0000"/>
+          <w:lang w:val="en-US" w:eastAsia="zh-CN"/>
+        </w:rPr>
+        <w:t>, set Output File Name = $PDG_DIR/geo/$OS.`@pdg_name`.0.bgeo.sc</w:t>
+      </w:r>
+      <w:r>
+        <w:t>;</w:t>
       </w:r>
     </w:p>
     <w:p>
       <w:pPr>
-        <w:pStyle w:val="a3"/>
+        <w:pStyle w:val="6"/>
         <w:numPr>
           <w:ilvl w:val="0"/>
           <w:numId w:val="1"/>
@@ -76,16 +82,7 @@
         <w:t>Geometry</w:t>
       </w:r>
       <w:r>
-        <w:t xml:space="preserve"> node</w:t>
-      </w:r>
-      <w:r>
-        <w:t xml:space="preserve">, rename </w:t>
-      </w:r>
-      <w:r>
-        <w:t>ip_box_variations</w:t>
-      </w:r>
-      <w:r>
-        <w:t xml:space="preserve"> and enter,</w:t>
+        <w:t xml:space="preserve"> node, rename ip_box_variations and enter,</w:t>
       </w:r>
       <w:r>
         <w:rPr>
@@ -93,8 +90,6 @@
         </w:rPr>
         <w:t xml:space="preserve"> </w:t>
       </w:r>
-      <w:bookmarkStart w:id="0" w:name="_GoBack"/>
-      <w:bookmarkEnd w:id="0"/>
       <w:r>
         <w:t xml:space="preserve">add </w:t>
       </w:r>
@@ -131,7 +126,7 @@
     </w:p>
     <w:p>
       <w:pPr>
-        <w:pStyle w:val="a3"/>
+        <w:pStyle w:val="6"/>
         <w:numPr>
           <w:ilvl w:val="0"/>
           <w:numId w:val="1"/>
@@ -139,10 +134,7 @@
         <w:ind w:firstLineChars="0"/>
       </w:pPr>
       <w:r>
-        <w:t>Select Box</w:t>
-      </w:r>
-      <w:r>
-        <w:t xml:space="preserve"> node, set Center Y = ch(“sizey”)</w:t>
+        <w:t>Select Box node, set Center Y = ch(“sizey”)</w:t>
       </w:r>
       <w:r>
         <w:rPr>
@@ -165,7 +157,7 @@
     </w:p>
     <w:p>
       <w:pPr>
-        <w:pStyle w:val="a3"/>
+        <w:pStyle w:val="6"/>
         <w:numPr>
           <w:ilvl w:val="0"/>
           <w:numId w:val="1"/>
@@ -208,22 +200,16 @@
     </w:p>
     <w:p>
       <w:pPr>
-        <w:pStyle w:val="a3"/>
-        <w:ind w:left="360" w:firstLineChars="0" w:firstLine="0"/>
-      </w:pPr>
-      <w:r>
-        <w:t xml:space="preserve">set Save to Library = </w:t>
-      </w:r>
-      <w:r>
-        <w:t>$JOB/hda/ip_box_variations.hda</w:t>
-      </w:r>
-      <w:r>
-        <w:t>;</w:t>
+        <w:pStyle w:val="6"/>
+        <w:ind w:left="360" w:firstLine="0" w:firstLineChars="0"/>
+      </w:pPr>
+      <w:r>
+        <w:t>set Save to Library = $JOB/hda/ip_box_variations.hda;</w:t>
       </w:r>
     </w:p>
     <w:p>
       <w:pPr>
-        <w:pStyle w:val="a3"/>
+        <w:pStyle w:val="6"/>
         <w:numPr>
           <w:ilvl w:val="0"/>
           <w:numId w:val="1"/>
@@ -236,7 +222,7 @@
     </w:p>
     <w:p>
       <w:pPr>
-        <w:pStyle w:val="a3"/>
+        <w:pStyle w:val="6"/>
         <w:numPr>
           <w:ilvl w:val="0"/>
           <w:numId w:val="1"/>
@@ -250,10 +236,7 @@
         <w:t>S</w:t>
       </w:r>
       <w:r>
-        <w:t xml:space="preserve">et HdaProcessor </w:t>
-      </w:r>
-      <w:r>
-        <w:t>Node</w:t>
+        <w:t>et HdaProcessor Node</w:t>
       </w:r>
       <w:r>
         <w:rPr>
@@ -262,18 +245,12 @@
         <w:t xml:space="preserve"> : </w:t>
       </w:r>
       <w:r>
-        <w:t xml:space="preserve">HDA File = </w:t>
-      </w:r>
-      <w:r>
-        <w:t>ip_box_variations</w:t>
-      </w:r>
-      <w:r>
-        <w:t>;</w:t>
+        <w:t>HDA File = ip_box_variations;</w:t>
       </w:r>
     </w:p>
     <w:p>
       <w:pPr>
-        <w:pStyle w:val="a3"/>
+        <w:pStyle w:val="6"/>
         <w:numPr>
           <w:ilvl w:val="0"/>
           <w:numId w:val="1"/>
@@ -286,7 +263,7 @@
     </w:p>
     <w:p>
       <w:pPr>
-        <w:pStyle w:val="a3"/>
+        <w:pStyle w:val="6"/>
         <w:numPr>
           <w:ilvl w:val="0"/>
           <w:numId w:val="1"/>
@@ -294,12 +271,22 @@
         <w:ind w:firstLineChars="0"/>
       </w:pPr>
       <w:r>
-        <w:t>Set HdaProcessor, set HDA paramenter, Scale = @sacle, Color = @color.r, @color.g, @color.b;</w:t>
+        <w:t>Set HdaProcessor, set HDA paramenter, Scale = @</w:t>
+      </w:r>
+      <w:r>
+        <w:rPr>
+          <w:rFonts w:hint="eastAsia"/>
+          <w:lang w:val="en-US" w:eastAsia="zh-CN"/>
+        </w:rPr>
+        <w:t>p</w:t>
+      </w:r>
+      <w:r>
+        <w:t>sacle, Color = @color.r, @color.g, @color.b;</w:t>
       </w:r>
     </w:p>
     <w:p>
       <w:pPr>
-        <w:pStyle w:val="a3"/>
+        <w:pStyle w:val="6"/>
         <w:numPr>
           <w:ilvl w:val="0"/>
           <w:numId w:val="1"/>
@@ -318,6 +305,15 @@
       <w:r>
         <w:rPr>
           <w:rFonts w:hint="eastAsia"/>
+          <w:lang w:val="en-US" w:eastAsia="zh-CN"/>
+        </w:rPr>
+        <w:t>, View Work Item Output</w:t>
+      </w:r>
+      <w:bookmarkStart w:id="0" w:name="_GoBack"/>
+      <w:bookmarkEnd w:id="0"/>
+      <w:r>
+        <w:rPr>
+          <w:rFonts w:hint="eastAsia"/>
         </w:rPr>
         <w:t>;</w:t>
       </w:r>
@@ -325,58 +321,20 @@
     <w:sectPr>
       <w:pgSz w:w="11906" w:h="16838"/>
       <w:pgMar w:top="1440" w:right="1800" w:bottom="1440" w:left="1800" w:header="851" w:footer="992" w:gutter="0"/>
-      <w:cols w:space="425"/>
-      <w:docGrid w:type="lines" w:linePitch="312"/>
+      <w:cols w:space="425" w:num="1"/>
+      <w:docGrid w:type="lines" w:linePitch="312" w:charSpace="0"/>
     </w:sectPr>
   </w:body>
 </w:document>
 </file>
 
-<file path=word/endnotes.xml><?xml version="1.0" encoding="utf-8"?>
-<w:endnotes xmlns:wpc="http://schemas.microsoft.com/office/word/2010/wordprocessingCanvas" xmlns:mc="http://schemas.openxmlformats.org/markup-compatibility/2006" xmlns:o="urn:schemas-microsoft-com:office:office" xmlns:r="http://schemas.openxmlformats.org/officeDocument/2006/relationships" xmlns:m="http://schemas.openxmlformats.org/officeDocument/2006/math" xmlns:v="urn:schemas-microsoft-com:vml" xmlns:wp14="http://schemas.microsoft.com/office/word/2010/wordprocessingDrawing" xmlns:wp="http://schemas.openxmlformats.org/drawingml/2006/wordprocessingDrawing" xmlns:w10="urn:schemas-microsoft-com:office:word" xmlns:w="http://schemas.openxmlformats.org/wordprocessingml/2006/main" xmlns:w14="http://schemas.microsoft.com/office/word/2010/wordml" xmlns:wpg="http://schemas.microsoft.com/office/word/2010/wordprocessingGroup" xmlns:wpi="http://schemas.microsoft.com/office/word/2010/wordprocessingInk" xmlns:wne="http://schemas.microsoft.com/office/word/2006/wordml" xmlns:wps="http://schemas.microsoft.com/office/word/2010/wordprocessingShape" mc:Ignorable="w14 wp14">
-  <w:endnote w:type="separator" w:id="-1">
-    <w:p>
-      <w:r>
-        <w:separator/>
-      </w:r>
-    </w:p>
-  </w:endnote>
-  <w:endnote w:type="continuationSeparator" w:id="0">
-    <w:p>
-      <w:r>
-        <w:continuationSeparator/>
-      </w:r>
-    </w:p>
-  </w:endnote>
-</w:endnotes>
-</file>
-
-<file path=word/footnotes.xml><?xml version="1.0" encoding="utf-8"?>
-<w:footnotes xmlns:wpc="http://schemas.microsoft.com/office/word/2010/wordprocessingCanvas" xmlns:mc="http://schemas.openxmlformats.org/markup-compatibility/2006" xmlns:o="urn:schemas-microsoft-com:office:office" xmlns:r="http://schemas.openxmlformats.org/officeDocument/2006/relationships" xmlns:m="http://schemas.openxmlformats.org/officeDocument/2006/math" xmlns:v="urn:schemas-microsoft-com:vml" xmlns:wp14="http://schemas.microsoft.com/office/word/2010/wordprocessingDrawing" xmlns:wp="http://schemas.openxmlformats.org/drawingml/2006/wordprocessingDrawing" xmlns:w10="urn:schemas-microsoft-com:office:word" xmlns:w="http://schemas.openxmlformats.org/wordprocessingml/2006/main" xmlns:w14="http://schemas.microsoft.com/office/word/2010/wordml" xmlns:wpg="http://schemas.microsoft.com/office/word/2010/wordprocessingGroup" xmlns:wpi="http://schemas.microsoft.com/office/word/2010/wordprocessingInk" xmlns:wne="http://schemas.microsoft.com/office/word/2006/wordml" xmlns:wps="http://schemas.microsoft.com/office/word/2010/wordprocessingShape" mc:Ignorable="w14 wp14">
-  <w:footnote w:type="separator" w:id="-1">
-    <w:p>
-      <w:r>
-        <w:separator/>
-      </w:r>
-    </w:p>
-  </w:footnote>
-  <w:footnote w:type="continuationSeparator" w:id="0">
-    <w:p>
-      <w:r>
-        <w:continuationSeparator/>
-      </w:r>
-    </w:p>
-  </w:footnote>
-</w:footnotes>
-</file>
-
 <file path=word/numbering.xml><?xml version="1.0" encoding="utf-8"?>
-<w:numbering xmlns:wpc="http://schemas.microsoft.com/office/word/2010/wordprocessingCanvas" xmlns:mc="http://schemas.openxmlformats.org/markup-compatibility/2006" xmlns:o="urn:schemas-microsoft-com:office:office" xmlns:r="http://schemas.openxmlformats.org/officeDocument/2006/relationships" xmlns:m="http://schemas.openxmlformats.org/officeDocument/2006/math" xmlns:v="urn:schemas-microsoft-com:vml" xmlns:wp14="http://schemas.microsoft.com/office/word/2010/wordprocessingDrawing" xmlns:wp="http://schemas.openxmlformats.org/drawingml/2006/wordprocessingDrawing" xmlns:w10="urn:schemas-microsoft-com:office:word" xmlns:w="http://schemas.openxmlformats.org/wordprocessingml/2006/main" xmlns:w14="http://schemas.microsoft.com/office/word/2010/wordml" xmlns:wpg="http://schemas.microsoft.com/office/word/2010/wordprocessingGroup" xmlns:wpi="http://schemas.microsoft.com/office/word/2010/wordprocessingInk" xmlns:wne="http://schemas.microsoft.com/office/word/2006/wordml" xmlns:wps="http://schemas.microsoft.com/office/word/2010/wordprocessingShape" mc:Ignorable="w14 wp14">
+<w:numbering xmlns:wpc="http://schemas.microsoft.com/office/word/2010/wordprocessingCanvas" xmlns:mc="http://schemas.openxmlformats.org/markup-compatibility/2006" xmlns:o="urn:schemas-microsoft-com:office:office" xmlns:r="http://schemas.openxmlformats.org/officeDocument/2006/relationships" xmlns:m="http://schemas.openxmlformats.org/officeDocument/2006/math" xmlns:v="urn:schemas-microsoft-com:vml" xmlns:wp14="http://schemas.microsoft.com/office/word/2010/wordprocessingDrawing" xmlns:wp="http://schemas.openxmlformats.org/drawingml/2006/wordprocessingDrawing" xmlns:w10="urn:schemas-microsoft-com:office:word" xmlns:w="http://schemas.openxmlformats.org/wordprocessingml/2006/main" xmlns:w14="http://schemas.microsoft.com/office/word/2010/wordml" xmlns:wpg="http://schemas.microsoft.com/office/word/2010/wordprocessingGroup" xmlns:wpi="http://schemas.microsoft.com/office/word/2010/wordprocessingInk" xmlns:wne="http://schemas.microsoft.com/office/word/2006/wordml" xmlns:wps="http://schemas.microsoft.com/office/word/2010/wordprocessingShape" xmlns:wpsCustomData="http://www.wps.cn/officeDocument/2013/wpsCustomData" mc:Ignorable="w14 wp14">
   <w:abstractNum w:abstractNumId="0">
     <w:nsid w:val="649872B7"/>
-    <w:multiLevelType w:val="hybridMultilevel"/>
-    <w:tmpl w:val="F4969F80"/>
-    <w:lvl w:ilvl="0" w:tplc="F7401CC4">
+    <w:multiLevelType w:val="multilevel"/>
+    <w:tmpl w:val="649872B7"/>
+    <w:lvl w:ilvl="0" w:tentative="0">
       <w:start w:val="1"/>
       <w:numFmt w:val="decimal"/>
       <w:lvlText w:val="%1，"/>
@@ -388,7 +346,7 @@
         <w:rFonts w:hint="default"/>
       </w:rPr>
     </w:lvl>
-    <w:lvl w:ilvl="1" w:tplc="04090019" w:tentative="1">
+    <w:lvl w:ilvl="1" w:tentative="0">
       <w:start w:val="1"/>
       <w:numFmt w:val="lowerLetter"/>
       <w:lvlText w:val="%2)"/>
@@ -397,7 +355,7 @@
         <w:ind w:left="840" w:hanging="420"/>
       </w:pPr>
     </w:lvl>
-    <w:lvl w:ilvl="2" w:tplc="0409001B" w:tentative="1">
+    <w:lvl w:ilvl="2" w:tentative="0">
       <w:start w:val="1"/>
       <w:numFmt w:val="lowerRoman"/>
       <w:lvlText w:val="%3."/>
@@ -406,7 +364,7 @@
         <w:ind w:left="1260" w:hanging="420"/>
       </w:pPr>
     </w:lvl>
-    <w:lvl w:ilvl="3" w:tplc="0409000F" w:tentative="1">
+    <w:lvl w:ilvl="3" w:tentative="0">
       <w:start w:val="1"/>
       <w:numFmt w:val="decimal"/>
       <w:lvlText w:val="%4."/>
@@ -415,7 +373,7 @@
         <w:ind w:left="1680" w:hanging="420"/>
       </w:pPr>
     </w:lvl>
-    <w:lvl w:ilvl="4" w:tplc="04090019" w:tentative="1">
+    <w:lvl w:ilvl="4" w:tentative="0">
       <w:start w:val="1"/>
       <w:numFmt w:val="lowerLetter"/>
       <w:lvlText w:val="%5)"/>
@@ -424,7 +382,7 @@
         <w:ind w:left="2100" w:hanging="420"/>
       </w:pPr>
     </w:lvl>
-    <w:lvl w:ilvl="5" w:tplc="0409001B" w:tentative="1">
+    <w:lvl w:ilvl="5" w:tentative="0">
       <w:start w:val="1"/>
       <w:numFmt w:val="lowerRoman"/>
       <w:lvlText w:val="%6."/>
@@ -433,7 +391,7 @@
         <w:ind w:left="2520" w:hanging="420"/>
       </w:pPr>
     </w:lvl>
-    <w:lvl w:ilvl="6" w:tplc="0409000F" w:tentative="1">
+    <w:lvl w:ilvl="6" w:tentative="0">
       <w:start w:val="1"/>
       <w:numFmt w:val="decimal"/>
       <w:lvlText w:val="%7."/>
@@ -442,7 +400,7 @@
         <w:ind w:left="2940" w:hanging="420"/>
       </w:pPr>
     </w:lvl>
-    <w:lvl w:ilvl="7" w:tplc="04090019" w:tentative="1">
+    <w:lvl w:ilvl="7" w:tentative="0">
       <w:start w:val="1"/>
       <w:numFmt w:val="lowerLetter"/>
       <w:lvlText w:val="%8)"/>
@@ -451,7 +409,7 @@
         <w:ind w:left="3360" w:hanging="420"/>
       </w:pPr>
     </w:lvl>
-    <w:lvl w:ilvl="8" w:tplc="0409001B" w:tentative="1">
+    <w:lvl w:ilvl="8" w:tentative="0">
       <w:start w:val="1"/>
       <w:numFmt w:val="lowerRoman"/>
       <w:lvlText w:val="%9."/>
@@ -468,179 +426,295 @@
 </file>
 
 <file path=word/styles.xml><?xml version="1.0" encoding="utf-8"?>
-<w:styles xmlns:mc="http://schemas.openxmlformats.org/markup-compatibility/2006" xmlns:r="http://schemas.openxmlformats.org/officeDocument/2006/relationships" xmlns:w="http://schemas.openxmlformats.org/wordprocessingml/2006/main" xmlns:w14="http://schemas.microsoft.com/office/word/2010/wordml" mc:Ignorable="w14">
+<w:styles xmlns:mc="http://schemas.openxmlformats.org/markup-compatibility/2006" xmlns:o="urn:schemas-microsoft-com:office:office" xmlns:r="http://schemas.openxmlformats.org/officeDocument/2006/relationships" xmlns:m="http://schemas.openxmlformats.org/officeDocument/2006/math" xmlns:v="urn:schemas-microsoft-com:vml" xmlns:w="http://schemas.openxmlformats.org/wordprocessingml/2006/main" xmlns:w14="http://schemas.microsoft.com/office/word/2010/wordml" xmlns:w10="urn:schemas-microsoft-com:office:word" xmlns:sl="http://schemas.openxmlformats.org/schemaLibrary/2006/main" xmlns:wpsCustomData="http://www.wps.cn/officeDocument/2013/wpsCustomData" mc:Ignorable="w14">
   <w:docDefaults>
     <w:rPrDefault>
       <w:rPr>
-        <w:rFonts w:asciiTheme="minorHAnsi" w:eastAsiaTheme="minorEastAsia" w:hAnsiTheme="minorHAnsi" w:cstheme="minorBidi"/>
-        <w:kern w:val="2"/>
-        <w:sz w:val="21"/>
-        <w:szCs w:val="22"/>
-        <w:lang w:val="en-US" w:eastAsia="zh-CN" w:bidi="ar-SA"/>
+        <w:rFonts w:asciiTheme="minorHAnsi" w:hAnsiTheme="minorHAnsi" w:eastAsiaTheme="minorEastAsia" w:cstheme="minorBidi"/>
       </w:rPr>
     </w:rPrDefault>
     <w:pPrDefault/>
   </w:docDefaults>
-  <w:latentStyles w:defLockedState="0" w:defUIPriority="99" w:defSemiHidden="1" w:defUnhideWhenUsed="1" w:defQFormat="0" w:count="267">
-    <w:lsdException w:name="Normal" w:semiHidden="0" w:uiPriority="0" w:unhideWhenUsed="0" w:qFormat="1"/>
-    <w:lsdException w:name="heading 1" w:semiHidden="0" w:uiPriority="9" w:unhideWhenUsed="0" w:qFormat="1"/>
-    <w:lsdException w:name="heading 2" w:uiPriority="9" w:qFormat="1"/>
-    <w:lsdException w:name="heading 3" w:uiPriority="9" w:qFormat="1"/>
-    <w:lsdException w:name="heading 4" w:uiPriority="9" w:qFormat="1"/>
-    <w:lsdException w:name="heading 5" w:uiPriority="9" w:qFormat="1"/>
-    <w:lsdException w:name="heading 6" w:uiPriority="9" w:qFormat="1"/>
-    <w:lsdException w:name="heading 7" w:uiPriority="9" w:qFormat="1"/>
-    <w:lsdException w:name="heading 8" w:uiPriority="9" w:qFormat="1"/>
-    <w:lsdException w:name="heading 9" w:uiPriority="9" w:qFormat="1"/>
-    <w:lsdException w:name="toc 1" w:uiPriority="39"/>
-    <w:lsdException w:name="toc 2" w:uiPriority="39"/>
-    <w:lsdException w:name="toc 3" w:uiPriority="39"/>
-    <w:lsdException w:name="toc 4" w:uiPriority="39"/>
-    <w:lsdException w:name="toc 5" w:uiPriority="39"/>
-    <w:lsdException w:name="toc 6" w:uiPriority="39"/>
-    <w:lsdException w:name="toc 7" w:uiPriority="39"/>
-    <w:lsdException w:name="toc 8" w:uiPriority="39"/>
-    <w:lsdException w:name="toc 9" w:uiPriority="39"/>
-    <w:lsdException w:name="caption" w:uiPriority="35" w:qFormat="1"/>
-    <w:lsdException w:name="Title" w:semiHidden="0" w:uiPriority="10" w:unhideWhenUsed="0" w:qFormat="1"/>
-    <w:lsdException w:name="Default Paragraph Font" w:uiPriority="1"/>
-    <w:lsdException w:name="Subtitle" w:semiHidden="0" w:uiPriority="11" w:unhideWhenUsed="0" w:qFormat="1"/>
-    <w:lsdException w:name="Strong" w:semiHidden="0" w:uiPriority="22" w:unhideWhenUsed="0" w:qFormat="1"/>
-    <w:lsdException w:name="Emphasis" w:semiHidden="0" w:uiPriority="20" w:unhideWhenUsed="0" w:qFormat="1"/>
-    <w:lsdException w:name="Table Grid" w:semiHidden="0" w:uiPriority="39" w:unhideWhenUsed="0"/>
-    <w:lsdException w:name="Placeholder Text" w:unhideWhenUsed="0"/>
-    <w:lsdException w:name="No Spacing" w:semiHidden="0" w:uiPriority="1" w:unhideWhenUsed="0" w:qFormat="1"/>
-    <w:lsdException w:name="Light Shading" w:semiHidden="0" w:uiPriority="60" w:unhideWhenUsed="0"/>
-    <w:lsdException w:name="Light List" w:semiHidden="0" w:uiPriority="61" w:unhideWhenUsed="0"/>
-    <w:lsdException w:name="Light Grid" w:semiHidden="0" w:uiPriority="62" w:unhideWhenUsed="0"/>
-    <w:lsdException w:name="Medium Shading 1" w:semiHidden="0" w:uiPriority="63" w:unhideWhenUsed="0"/>
-    <w:lsdException w:name="Medium Shading 2" w:semiHidden="0" w:uiPriority="64" w:unhideWhenUsed="0"/>
-    <w:lsdException w:name="Medium List 1" w:semiHidden="0" w:uiPriority="65" w:unhideWhenUsed="0"/>
-    <w:lsdException w:name="Medium List 2" w:semiHidden="0" w:uiPriority="66" w:unhideWhenUsed="0"/>
-    <w:lsdException w:name="Medium Grid 1" w:semiHidden="0" w:uiPriority="67" w:unhideWhenUsed="0"/>
-    <w:lsdException w:name="Medium Grid 2" w:semiHidden="0" w:uiPriority="68" w:unhideWhenUsed="0"/>
-    <w:lsdException w:name="Medium Grid 3" w:semiHidden="0" w:uiPriority="69" w:unhideWhenUsed="0"/>
-    <w:lsdException w:name="Dark List" w:semiHidden="0" w:uiPriority="70" w:unhideWhenUsed="0"/>
-    <w:lsdException w:name="Colorful Shading" w:semiHidden="0" w:uiPriority="71" w:unhideWhenUsed="0"/>
-    <w:lsdException w:name="Colorful List" w:semiHidden="0" w:uiPriority="72" w:unhideWhenUsed="0"/>
-    <w:lsdException w:name="Colorful Grid" w:semiHidden="0" w:uiPriority="73" w:unhideWhenUsed="0"/>
-    <w:lsdException w:name="Light Shading Accent 1" w:semiHidden="0" w:uiPriority="60" w:unhideWhenUsed="0"/>
-    <w:lsdException w:name="Light List Accent 1" w:semiHidden="0" w:uiPriority="61" w:unhideWhenUsed="0"/>
-    <w:lsdException w:name="Light Grid Accent 1" w:semiHidden="0" w:uiPriority="62" w:unhideWhenUsed="0"/>
-    <w:lsdException w:name="Medium Shading 1 Accent 1" w:semiHidden="0" w:uiPriority="63" w:unhideWhenUsed="0"/>
-    <w:lsdException w:name="Medium Shading 2 Accent 1" w:semiHidden="0" w:uiPriority="64" w:unhideWhenUsed="0"/>
-    <w:lsdException w:name="Medium List 1 Accent 1" w:semiHidden="0" w:uiPriority="65" w:unhideWhenUsed="0"/>
-    <w:lsdException w:name="Revision" w:unhideWhenUsed="0"/>
-    <w:lsdException w:name="List Paragraph" w:semiHidden="0" w:uiPriority="34" w:unhideWhenUsed="0" w:qFormat="1"/>
-    <w:lsdException w:name="Quote" w:semiHidden="0" w:uiPriority="29" w:unhideWhenUsed="0" w:qFormat="1"/>
-    <w:lsdException w:name="Intense Quote" w:semiHidden="0" w:uiPriority="30" w:unhideWhenUsed="0" w:qFormat="1"/>
-    <w:lsdException w:name="Medium List 2 Accent 1" w:semiHidden="0" w:uiPriority="66" w:unhideWhenUsed="0"/>
-    <w:lsdException w:name="Medium Grid 1 Accent 1" w:semiHidden="0" w:uiPriority="67" w:unhideWhenUsed="0"/>
-    <w:lsdException w:name="Medium Grid 2 Accent 1" w:semiHidden="0" w:uiPriority="68" w:unhideWhenUsed="0"/>
-    <w:lsdException w:name="Medium Grid 3 Accent 1" w:semiHidden="0" w:uiPriority="69" w:unhideWhenUsed="0"/>
-    <w:lsdException w:name="Dark List Accent 1" w:semiHidden="0" w:uiPriority="70" w:unhideWhenUsed="0"/>
-    <w:lsdException w:name="Colorful Shading Accent 1" w:semiHidden="0" w:uiPriority="71" w:unhideWhenUsed="0"/>
-    <w:lsdException w:name="Colorful List Accent 1" w:semiHidden="0" w:uiPriority="72" w:unhideWhenUsed="0"/>
-    <w:lsdException w:name="Colorful Grid Accent 1" w:semiHidden="0" w:uiPriority="73" w:unhideWhenUsed="0"/>
-    <w:lsdException w:name="Light Shading Accent 2" w:semiHidden="0" w:uiPriority="60" w:unhideWhenUsed="0"/>
-    <w:lsdException w:name="Light List Accent 2" w:semiHidden="0" w:uiPriority="61" w:unhideWhenUsed="0"/>
-    <w:lsdException w:name="Light Grid Accent 2" w:semiHidden="0" w:uiPriority="62" w:unhideWhenUsed="0"/>
-    <w:lsdException w:name="Medium Shading 1 Accent 2" w:semiHidden="0" w:uiPriority="63" w:unhideWhenUsed="0"/>
-    <w:lsdException w:name="Medium Shading 2 Accent 2" w:semiHidden="0" w:uiPriority="64" w:unhideWhenUsed="0"/>
-    <w:lsdException w:name="Medium List 1 Accent 2" w:semiHidden="0" w:uiPriority="65" w:unhideWhenUsed="0"/>
-    <w:lsdException w:name="Medium List 2 Accent 2" w:semiHidden="0" w:uiPriority="66" w:unhideWhenUsed="0"/>
-    <w:lsdException w:name="Medium Grid 1 Accent 2" w:semiHidden="0" w:uiPriority="67" w:unhideWhenUsed="0"/>
-    <w:lsdException w:name="Medium Grid 2 Accent 2" w:semiHidden="0" w:uiPriority="68" w:unhideWhenUsed="0"/>
-    <w:lsdException w:name="Medium Grid 3 Accent 2" w:semiHidden="0" w:uiPriority="69" w:unhideWhenUsed="0"/>
-    <w:lsdException w:name="Dark List Accent 2" w:semiHidden="0" w:uiPriority="70" w:unhideWhenUsed="0"/>
-    <w:lsdException w:name="Colorful Shading Accent 2" w:semiHidden="0" w:uiPriority="71" w:unhideWhenUsed="0"/>
-    <w:lsdException w:name="Colorful List Accent 2" w:semiHidden="0" w:uiPriority="72" w:unhideWhenUsed="0"/>
-    <w:lsdException w:name="Colorful Grid Accent 2" w:semiHidden="0" w:uiPriority="73" w:unhideWhenUsed="0"/>
-    <w:lsdException w:name="Light Shading Accent 3" w:semiHidden="0" w:uiPriority="60" w:unhideWhenUsed="0"/>
-    <w:lsdException w:name="Light List Accent 3" w:semiHidden="0" w:uiPriority="61" w:unhideWhenUsed="0"/>
-    <w:lsdException w:name="Light Grid Accent 3" w:semiHidden="0" w:uiPriority="62" w:unhideWhenUsed="0"/>
-    <w:lsdException w:name="Medium Shading 1 Accent 3" w:semiHidden="0" w:uiPriority="63" w:unhideWhenUsed="0"/>
-    <w:lsdException w:name="Medium Shading 2 Accent 3" w:semiHidden="0" w:uiPriority="64" w:unhideWhenUsed="0"/>
-    <w:lsdException w:name="Medium List 1 Accent 3" w:semiHidden="0" w:uiPriority="65" w:unhideWhenUsed="0"/>
-    <w:lsdException w:name="Medium List 2 Accent 3" w:semiHidden="0" w:uiPriority="66" w:unhideWhenUsed="0"/>
-    <w:lsdException w:name="Medium Grid 1 Accent 3" w:semiHidden="0" w:uiPriority="67" w:unhideWhenUsed="0"/>
-    <w:lsdException w:name="Medium Grid 2 Accent 3" w:semiHidden="0" w:uiPriority="68" w:unhideWhenUsed="0"/>
-    <w:lsdException w:name="Medium Grid 3 Accent 3" w:semiHidden="0" w:uiPriority="69" w:unhideWhenUsed="0"/>
-    <w:lsdException w:name="Dark List Accent 3" w:semiHidden="0" w:uiPriority="70" w:unhideWhenUsed="0"/>
-    <w:lsdException w:name="Colorful Shading Accent 3" w:semiHidden="0" w:uiPriority="71" w:unhideWhenUsed="0"/>
-    <w:lsdException w:name="Colorful List Accent 3" w:semiHidden="0" w:uiPriority="72" w:unhideWhenUsed="0"/>
-    <w:lsdException w:name="Colorful Grid Accent 3" w:semiHidden="0" w:uiPriority="73" w:unhideWhenUsed="0"/>
-    <w:lsdException w:name="Light Shading Accent 4" w:semiHidden="0" w:uiPriority="60" w:unhideWhenUsed="0"/>
-    <w:lsdException w:name="Light List Accent 4" w:semiHidden="0" w:uiPriority="61" w:unhideWhenUsed="0"/>
-    <w:lsdException w:name="Light Grid Accent 4" w:semiHidden="0" w:uiPriority="62" w:unhideWhenUsed="0"/>
-    <w:lsdException w:name="Medium Shading 1 Accent 4" w:semiHidden="0" w:uiPriority="63" w:unhideWhenUsed="0"/>
-    <w:lsdException w:name="Medium Shading 2 Accent 4" w:semiHidden="0" w:uiPriority="64" w:unhideWhenUsed="0"/>
-    <w:lsdException w:name="Medium List 1 Accent 4" w:semiHidden="0" w:uiPriority="65" w:unhideWhenUsed="0"/>
-    <w:lsdException w:name="Medium List 2 Accent 4" w:semiHidden="0" w:uiPriority="66" w:unhideWhenUsed="0"/>
-    <w:lsdException w:name="Medium Grid 1 Accent 4" w:semiHidden="0" w:uiPriority="67" w:unhideWhenUsed="0"/>
-    <w:lsdException w:name="Medium Grid 2 Accent 4" w:semiHidden="0" w:uiPriority="68" w:unhideWhenUsed="0"/>
-    <w:lsdException w:name="Medium Grid 3 Accent 4" w:semiHidden="0" w:uiPriority="69" w:unhideWhenUsed="0"/>
-    <w:lsdException w:name="Dark List Accent 4" w:semiHidden="0" w:uiPriority="70" w:unhideWhenUsed="0"/>
-    <w:lsdException w:name="Colorful Shading Accent 4" w:semiHidden="0" w:uiPriority="71" w:unhideWhenUsed="0"/>
-    <w:lsdException w:name="Colorful List Accent 4" w:semiHidden="0" w:uiPriority="72" w:unhideWhenUsed="0"/>
-    <w:lsdException w:name="Colorful Grid Accent 4" w:semiHidden="0" w:uiPriority="73" w:unhideWhenUsed="0"/>
-    <w:lsdException w:name="Light Shading Accent 5" w:semiHidden="0" w:uiPriority="60" w:unhideWhenUsed="0"/>
-    <w:lsdException w:name="Light List Accent 5" w:semiHidden="0" w:uiPriority="61" w:unhideWhenUsed="0"/>
-    <w:lsdException w:name="Light Grid Accent 5" w:semiHidden="0" w:uiPriority="62" w:unhideWhenUsed="0"/>
-    <w:lsdException w:name="Medium Shading 1 Accent 5" w:semiHidden="0" w:uiPriority="63" w:unhideWhenUsed="0"/>
-    <w:lsdException w:name="Medium Shading 2 Accent 5" w:semiHidden="0" w:uiPriority="64" w:unhideWhenUsed="0"/>
-    <w:lsdException w:name="Medium List 1 Accent 5" w:semiHidden="0" w:uiPriority="65" w:unhideWhenUsed="0"/>
-    <w:lsdException w:name="Medium List 2 Accent 5" w:semiHidden="0" w:uiPriority="66" w:unhideWhenUsed="0"/>
-    <w:lsdException w:name="Medium Grid 1 Accent 5" w:semiHidden="0" w:uiPriority="67" w:unhideWhenUsed="0"/>
-    <w:lsdException w:name="Medium Grid 2 Accent 5" w:semiHidden="0" w:uiPriority="68" w:unhideWhenUsed="0"/>
-    <w:lsdException w:name="Medium Grid 3 Accent 5" w:semiHidden="0" w:uiPriority="69" w:unhideWhenUsed="0"/>
-    <w:lsdException w:name="Dark List Accent 5" w:semiHidden="0" w:uiPriority="70" w:unhideWhenUsed="0"/>
-    <w:lsdException w:name="Colorful Shading Accent 5" w:semiHidden="0" w:uiPriority="71" w:unhideWhenUsed="0"/>
-    <w:lsdException w:name="Colorful List Accent 5" w:semiHidden="0" w:uiPriority="72" w:unhideWhenUsed="0"/>
-    <w:lsdException w:name="Colorful Grid Accent 5" w:semiHidden="0" w:uiPriority="73" w:unhideWhenUsed="0"/>
-    <w:lsdException w:name="Light Shading Accent 6" w:semiHidden="0" w:uiPriority="60" w:unhideWhenUsed="0"/>
-    <w:lsdException w:name="Light List Accent 6" w:semiHidden="0" w:uiPriority="61" w:unhideWhenUsed="0"/>
-    <w:lsdException w:name="Light Grid Accent 6" w:semiHidden="0" w:uiPriority="62" w:unhideWhenUsed="0"/>
-    <w:lsdException w:name="Medium Shading 1 Accent 6" w:semiHidden="0" w:uiPriority="63" w:unhideWhenUsed="0"/>
-    <w:lsdException w:name="Medium Shading 2 Accent 6" w:semiHidden="0" w:uiPriority="64" w:unhideWhenUsed="0"/>
-    <w:lsdException w:name="Medium List 1 Accent 6" w:semiHidden="0" w:uiPriority="65" w:unhideWhenUsed="0"/>
-    <w:lsdException w:name="Medium List 2 Accent 6" w:semiHidden="0" w:uiPriority="66" w:unhideWhenUsed="0"/>
-    <w:lsdException w:name="Medium Grid 1 Accent 6" w:semiHidden="0" w:uiPriority="67" w:unhideWhenUsed="0"/>
-    <w:lsdException w:name="Medium Grid 2 Accent 6" w:semiHidden="0" w:uiPriority="68" w:unhideWhenUsed="0"/>
-    <w:lsdException w:name="Medium Grid 3 Accent 6" w:semiHidden="0" w:uiPriority="69" w:unhideWhenUsed="0"/>
-    <w:lsdException w:name="Dark List Accent 6" w:semiHidden="0" w:uiPriority="70" w:unhideWhenUsed="0"/>
-    <w:lsdException w:name="Colorful Shading Accent 6" w:semiHidden="0" w:uiPriority="71" w:unhideWhenUsed="0"/>
-    <w:lsdException w:name="Colorful List Accent 6" w:semiHidden="0" w:uiPriority="72" w:unhideWhenUsed="0"/>
-    <w:lsdException w:name="Colorful Grid Accent 6" w:semiHidden="0" w:uiPriority="73" w:unhideWhenUsed="0"/>
-    <w:lsdException w:name="Subtle Emphasis" w:semiHidden="0" w:uiPriority="19" w:unhideWhenUsed="0" w:qFormat="1"/>
-    <w:lsdException w:name="Intense Emphasis" w:semiHidden="0" w:uiPriority="21" w:unhideWhenUsed="0" w:qFormat="1"/>
-    <w:lsdException w:name="Subtle Reference" w:semiHidden="0" w:uiPriority="31" w:unhideWhenUsed="0" w:qFormat="1"/>
-    <w:lsdException w:name="Intense Reference" w:semiHidden="0" w:uiPriority="32" w:unhideWhenUsed="0" w:qFormat="1"/>
-    <w:lsdException w:name="Book Title" w:semiHidden="0" w:uiPriority="33" w:unhideWhenUsed="0" w:qFormat="1"/>
-    <w:lsdException w:name="Bibliography" w:uiPriority="37"/>
-    <w:lsdException w:name="TOC Heading" w:uiPriority="39" w:qFormat="1"/>
+  <w:latentStyles w:count="260" w:defQFormat="0" w:defUnhideWhenUsed="1" w:defSemiHidden="1" w:defUIPriority="99" w:defLockedState="0">
+    <w:lsdException w:qFormat="1" w:unhideWhenUsed="0" w:uiPriority="0" w:semiHidden="0" w:name="Normal"/>
+    <w:lsdException w:qFormat="1" w:unhideWhenUsed="0" w:uiPriority="9" w:semiHidden="0" w:name="heading 1"/>
+    <w:lsdException w:qFormat="1" w:uiPriority="9" w:name="heading 2"/>
+    <w:lsdException w:qFormat="1" w:uiPriority="9" w:name="heading 3"/>
+    <w:lsdException w:qFormat="1" w:uiPriority="9" w:name="heading 4"/>
+    <w:lsdException w:qFormat="1" w:uiPriority="9" w:name="heading 5"/>
+    <w:lsdException w:qFormat="1" w:uiPriority="9" w:name="heading 6"/>
+    <w:lsdException w:qFormat="1" w:uiPriority="9" w:name="heading 7"/>
+    <w:lsdException w:qFormat="1" w:uiPriority="9" w:name="heading 8"/>
+    <w:lsdException w:qFormat="1" w:uiPriority="9" w:name="heading 9"/>
+    <w:lsdException w:uiPriority="99" w:name="index 1"/>
+    <w:lsdException w:uiPriority="99" w:name="index 2"/>
+    <w:lsdException w:uiPriority="99" w:name="index 3"/>
+    <w:lsdException w:uiPriority="99" w:name="index 4"/>
+    <w:lsdException w:uiPriority="99" w:name="index 5"/>
+    <w:lsdException w:uiPriority="99" w:name="index 6"/>
+    <w:lsdException w:uiPriority="99" w:name="index 7"/>
+    <w:lsdException w:uiPriority="99" w:name="index 8"/>
+    <w:lsdException w:uiPriority="99" w:name="index 9"/>
+    <w:lsdException w:uiPriority="39" w:name="toc 1"/>
+    <w:lsdException w:uiPriority="39" w:name="toc 2"/>
+    <w:lsdException w:uiPriority="39" w:name="toc 3"/>
+    <w:lsdException w:uiPriority="39" w:name="toc 4"/>
+    <w:lsdException w:uiPriority="39" w:name="toc 5"/>
+    <w:lsdException w:uiPriority="39" w:name="toc 6"/>
+    <w:lsdException w:uiPriority="39" w:name="toc 7"/>
+    <w:lsdException w:uiPriority="39" w:name="toc 8"/>
+    <w:lsdException w:uiPriority="39" w:name="toc 9"/>
+    <w:lsdException w:uiPriority="99" w:name="Normal Indent"/>
+    <w:lsdException w:uiPriority="99" w:name="footnote text"/>
+    <w:lsdException w:uiPriority="99" w:name="annotation text"/>
+    <w:lsdException w:uiPriority="99" w:semiHidden="0" w:name="header"/>
+    <w:lsdException w:uiPriority="99" w:semiHidden="0" w:name="footer"/>
+    <w:lsdException w:uiPriority="99" w:name="index heading"/>
+    <w:lsdException w:qFormat="1" w:uiPriority="35" w:name="caption"/>
+    <w:lsdException w:uiPriority="99" w:name="table of figures"/>
+    <w:lsdException w:uiPriority="99" w:name="envelope address"/>
+    <w:lsdException w:uiPriority="99" w:name="envelope return"/>
+    <w:lsdException w:uiPriority="99" w:name="footnote reference"/>
+    <w:lsdException w:uiPriority="99" w:name="annotation reference"/>
+    <w:lsdException w:uiPriority="99" w:name="line number"/>
+    <w:lsdException w:uiPriority="99" w:name="page number"/>
+    <w:lsdException w:uiPriority="99" w:name="endnote reference"/>
+    <w:lsdException w:uiPriority="99" w:name="endnote text"/>
+    <w:lsdException w:uiPriority="99" w:name="table of authorities"/>
+    <w:lsdException w:uiPriority="99" w:name="macro"/>
+    <w:lsdException w:uiPriority="99" w:name="toa heading"/>
+    <w:lsdException w:uiPriority="99" w:name="List"/>
+    <w:lsdException w:uiPriority="99" w:name="List Bullet"/>
+    <w:lsdException w:uiPriority="99" w:name="List Number"/>
+    <w:lsdException w:uiPriority="99" w:name="List 2"/>
+    <w:lsdException w:uiPriority="99" w:name="List 3"/>
+    <w:lsdException w:uiPriority="99" w:name="List 4"/>
+    <w:lsdException w:uiPriority="99" w:name="List 5"/>
+    <w:lsdException w:uiPriority="99" w:name="List Bullet 2"/>
+    <w:lsdException w:uiPriority="99" w:name="List Bullet 3"/>
+    <w:lsdException w:uiPriority="99" w:name="List Bullet 4"/>
+    <w:lsdException w:uiPriority="99" w:name="List Bullet 5"/>
+    <w:lsdException w:uiPriority="99" w:name="List Number 2"/>
+    <w:lsdException w:uiPriority="99" w:name="List Number 3"/>
+    <w:lsdException w:uiPriority="99" w:name="List Number 4"/>
+    <w:lsdException w:uiPriority="99" w:name="List Number 5"/>
+    <w:lsdException w:qFormat="1" w:unhideWhenUsed="0" w:uiPriority="10" w:semiHidden="0" w:name="Title"/>
+    <w:lsdException w:uiPriority="99" w:name="Closing"/>
+    <w:lsdException w:uiPriority="99" w:name="Signature"/>
+    <w:lsdException w:qFormat="1" w:uiPriority="1" w:name="Default Paragraph Font"/>
+    <w:lsdException w:uiPriority="99" w:name="Body Text"/>
+    <w:lsdException w:uiPriority="99" w:name="Body Text Indent"/>
+    <w:lsdException w:uiPriority="99" w:name="List Continue"/>
+    <w:lsdException w:uiPriority="99" w:name="List Continue 2"/>
+    <w:lsdException w:uiPriority="99" w:name="List Continue 3"/>
+    <w:lsdException w:uiPriority="99" w:name="List Continue 4"/>
+    <w:lsdException w:uiPriority="99" w:name="List Continue 5"/>
+    <w:lsdException w:uiPriority="99" w:name="Message Header"/>
+    <w:lsdException w:qFormat="1" w:unhideWhenUsed="0" w:uiPriority="11" w:semiHidden="0" w:name="Subtitle"/>
+    <w:lsdException w:uiPriority="99" w:name="Salutation"/>
+    <w:lsdException w:uiPriority="99" w:name="Date"/>
+    <w:lsdException w:uiPriority="99" w:name="Body Text First Indent"/>
+    <w:lsdException w:uiPriority="99" w:name="Body Text First Indent 2"/>
+    <w:lsdException w:uiPriority="99" w:name="Note Heading"/>
+    <w:lsdException w:uiPriority="99" w:name="Body Text 2"/>
+    <w:lsdException w:uiPriority="99" w:name="Body Text 3"/>
+    <w:lsdException w:uiPriority="99" w:name="Body Text Indent 2"/>
+    <w:lsdException w:uiPriority="99" w:name="Body Text Indent 3"/>
+    <w:lsdException w:uiPriority="99" w:name="Block Text"/>
+    <w:lsdException w:uiPriority="99" w:name="Hyperlink"/>
+    <w:lsdException w:uiPriority="99" w:name="FollowedHyperlink"/>
+    <w:lsdException w:qFormat="1" w:unhideWhenUsed="0" w:uiPriority="22" w:semiHidden="0" w:name="Strong"/>
+    <w:lsdException w:qFormat="1" w:unhideWhenUsed="0" w:uiPriority="20" w:semiHidden="0" w:name="Emphasis"/>
+    <w:lsdException w:uiPriority="99" w:name="Document Map"/>
+    <w:lsdException w:uiPriority="99" w:name="Plain Text"/>
+    <w:lsdException w:uiPriority="99" w:name="E-mail Signature"/>
+    <w:lsdException w:uiPriority="99" w:name="Normal (Web)"/>
+    <w:lsdException w:uiPriority="99" w:name="HTML Acronym"/>
+    <w:lsdException w:uiPriority="99" w:name="HTML Address"/>
+    <w:lsdException w:uiPriority="99" w:name="HTML Cite"/>
+    <w:lsdException w:uiPriority="99" w:name="HTML Code"/>
+    <w:lsdException w:uiPriority="99" w:name="HTML Definition"/>
+    <w:lsdException w:uiPriority="99" w:name="HTML Keyboard"/>
+    <w:lsdException w:uiPriority="99" w:name="HTML Preformatted"/>
+    <w:lsdException w:uiPriority="99" w:name="HTML Sample"/>
+    <w:lsdException w:uiPriority="99" w:name="HTML Typewriter"/>
+    <w:lsdException w:uiPriority="99" w:name="HTML Variable"/>
+    <w:lsdException w:uiPriority="99" w:name="Normal Table"/>
+    <w:lsdException w:uiPriority="99" w:name="annotation subject"/>
+    <w:lsdException w:uiPriority="99" w:name="Table Simple 1"/>
+    <w:lsdException w:uiPriority="99" w:name="Table Simple 2"/>
+    <w:lsdException w:uiPriority="99" w:name="Table Simple 3"/>
+    <w:lsdException w:uiPriority="99" w:name="Table Classic 1"/>
+    <w:lsdException w:uiPriority="99" w:name="Table Classic 2"/>
+    <w:lsdException w:uiPriority="99" w:name="Table Classic 3"/>
+    <w:lsdException w:uiPriority="99" w:name="Table Classic 4"/>
+    <w:lsdException w:uiPriority="99" w:name="Table Colorful 1"/>
+    <w:lsdException w:uiPriority="99" w:name="Table Colorful 2"/>
+    <w:lsdException w:uiPriority="99" w:name="Table Colorful 3"/>
+    <w:lsdException w:uiPriority="99" w:name="Table Columns 1"/>
+    <w:lsdException w:uiPriority="99" w:name="Table Columns 2"/>
+    <w:lsdException w:uiPriority="99" w:name="Table Columns 3"/>
+    <w:lsdException w:uiPriority="99" w:name="Table Columns 4"/>
+    <w:lsdException w:uiPriority="99" w:name="Table Columns 5"/>
+    <w:lsdException w:uiPriority="99" w:name="Table Grid 1"/>
+    <w:lsdException w:uiPriority="99" w:name="Table Grid 2"/>
+    <w:lsdException w:uiPriority="99" w:name="Table Grid 3"/>
+    <w:lsdException w:uiPriority="99" w:name="Table Grid 4"/>
+    <w:lsdException w:uiPriority="99" w:name="Table Grid 5"/>
+    <w:lsdException w:uiPriority="99" w:name="Table Grid 6"/>
+    <w:lsdException w:uiPriority="99" w:name="Table Grid 7"/>
+    <w:lsdException w:uiPriority="99" w:name="Table Grid 8"/>
+    <w:lsdException w:uiPriority="99" w:name="Table List 1"/>
+    <w:lsdException w:uiPriority="99" w:name="Table List 2"/>
+    <w:lsdException w:uiPriority="99" w:name="Table List 3"/>
+    <w:lsdException w:uiPriority="99" w:name="Table List 4"/>
+    <w:lsdException w:uiPriority="99" w:name="Table List 5"/>
+    <w:lsdException w:uiPriority="99" w:name="Table List 6"/>
+    <w:lsdException w:uiPriority="99" w:name="Table List 7"/>
+    <w:lsdException w:uiPriority="99" w:name="Table List 8"/>
+    <w:lsdException w:uiPriority="99" w:name="Table 3D effects 1"/>
+    <w:lsdException w:uiPriority="99" w:name="Table 3D effects 2"/>
+    <w:lsdException w:uiPriority="99" w:name="Table 3D effects 3"/>
+    <w:lsdException w:uiPriority="99" w:name="Table Contemporary"/>
+    <w:lsdException w:uiPriority="99" w:name="Table Elegant"/>
+    <w:lsdException w:uiPriority="99" w:name="Table Professional"/>
+    <w:lsdException w:uiPriority="99" w:name="Table Subtle 1"/>
+    <w:lsdException w:uiPriority="99" w:name="Table Subtle 2"/>
+    <w:lsdException w:uiPriority="99" w:name="Table Web 1"/>
+    <w:lsdException w:uiPriority="99" w:name="Table Web 2"/>
+    <w:lsdException w:uiPriority="99" w:name="Table Web 3"/>
+    <w:lsdException w:uiPriority="99" w:name="Balloon Text"/>
+    <w:lsdException w:unhideWhenUsed="0" w:uiPriority="39" w:semiHidden="0" w:name="Table Grid"/>
+    <w:lsdException w:uiPriority="99" w:name="Table Theme"/>
+    <w:lsdException w:unhideWhenUsed="0" w:uiPriority="60" w:semiHidden="0" w:name="Light Shading"/>
+    <w:lsdException w:unhideWhenUsed="0" w:uiPriority="61" w:semiHidden="0" w:name="Light List"/>
+    <w:lsdException w:unhideWhenUsed="0" w:uiPriority="62" w:semiHidden="0" w:name="Light Grid"/>
+    <w:lsdException w:unhideWhenUsed="0" w:uiPriority="63" w:semiHidden="0" w:name="Medium Shading 1"/>
+    <w:lsdException w:unhideWhenUsed="0" w:uiPriority="64" w:semiHidden="0" w:name="Medium Shading 2"/>
+    <w:lsdException w:unhideWhenUsed="0" w:uiPriority="65" w:semiHidden="0" w:name="Medium List 1"/>
+    <w:lsdException w:unhideWhenUsed="0" w:uiPriority="66" w:semiHidden="0" w:name="Medium List 2"/>
+    <w:lsdException w:unhideWhenUsed="0" w:uiPriority="67" w:semiHidden="0" w:name="Medium Grid 1"/>
+    <w:lsdException w:unhideWhenUsed="0" w:uiPriority="68" w:semiHidden="0" w:name="Medium Grid 2"/>
+    <w:lsdException w:unhideWhenUsed="0" w:uiPriority="69" w:semiHidden="0" w:name="Medium Grid 3"/>
+    <w:lsdException w:unhideWhenUsed="0" w:uiPriority="70" w:semiHidden="0" w:name="Dark List"/>
+    <w:lsdException w:unhideWhenUsed="0" w:uiPriority="71" w:semiHidden="0" w:name="Colorful Shading"/>
+    <w:lsdException w:unhideWhenUsed="0" w:uiPriority="72" w:semiHidden="0" w:name="Colorful List"/>
+    <w:lsdException w:unhideWhenUsed="0" w:uiPriority="73" w:semiHidden="0" w:name="Colorful Grid"/>
+    <w:lsdException w:unhideWhenUsed="0" w:uiPriority="60" w:semiHidden="0" w:name="Light Shading Accent 1"/>
+    <w:lsdException w:unhideWhenUsed="0" w:uiPriority="61" w:semiHidden="0" w:name="Light List Accent 1"/>
+    <w:lsdException w:unhideWhenUsed="0" w:uiPriority="62" w:semiHidden="0" w:name="Light Grid Accent 1"/>
+    <w:lsdException w:unhideWhenUsed="0" w:uiPriority="63" w:semiHidden="0" w:name="Medium Shading 1 Accent 1"/>
+    <w:lsdException w:unhideWhenUsed="0" w:uiPriority="64" w:semiHidden="0" w:name="Medium Shading 2 Accent 1"/>
+    <w:lsdException w:unhideWhenUsed="0" w:uiPriority="65" w:semiHidden="0" w:name="Medium List 1 Accent 1"/>
+    <w:lsdException w:qFormat="1" w:unhideWhenUsed="0" w:uiPriority="34" w:semiHidden="0" w:name="List Paragraph"/>
+    <w:lsdException w:unhideWhenUsed="0" w:uiPriority="66" w:semiHidden="0" w:name="Medium List 2 Accent 1"/>
+    <w:lsdException w:unhideWhenUsed="0" w:uiPriority="67" w:semiHidden="0" w:name="Medium Grid 1 Accent 1"/>
+    <w:lsdException w:unhideWhenUsed="0" w:uiPriority="68" w:semiHidden="0" w:name="Medium Grid 2 Accent 1"/>
+    <w:lsdException w:unhideWhenUsed="0" w:uiPriority="69" w:semiHidden="0" w:name="Medium Grid 3 Accent 1"/>
+    <w:lsdException w:unhideWhenUsed="0" w:uiPriority="70" w:semiHidden="0" w:name="Dark List Accent 1"/>
+    <w:lsdException w:unhideWhenUsed="0" w:uiPriority="71" w:semiHidden="0" w:name="Colorful Shading Accent 1"/>
+    <w:lsdException w:unhideWhenUsed="0" w:uiPriority="72" w:semiHidden="0" w:name="Colorful List Accent 1"/>
+    <w:lsdException w:unhideWhenUsed="0" w:uiPriority="73" w:semiHidden="0" w:name="Colorful Grid Accent 1"/>
+    <w:lsdException w:unhideWhenUsed="0" w:uiPriority="60" w:semiHidden="0" w:name="Light Shading Accent 2"/>
+    <w:lsdException w:unhideWhenUsed="0" w:uiPriority="61" w:semiHidden="0" w:name="Light List Accent 2"/>
+    <w:lsdException w:unhideWhenUsed="0" w:uiPriority="62" w:semiHidden="0" w:name="Light Grid Accent 2"/>
+    <w:lsdException w:unhideWhenUsed="0" w:uiPriority="63" w:semiHidden="0" w:name="Medium Shading 1 Accent 2"/>
+    <w:lsdException w:unhideWhenUsed="0" w:uiPriority="64" w:semiHidden="0" w:name="Medium Shading 2 Accent 2"/>
+    <w:lsdException w:unhideWhenUsed="0" w:uiPriority="65" w:semiHidden="0" w:name="Medium List 1 Accent 2"/>
+    <w:lsdException w:unhideWhenUsed="0" w:uiPriority="66" w:semiHidden="0" w:name="Medium List 2 Accent 2"/>
+    <w:lsdException w:unhideWhenUsed="0" w:uiPriority="67" w:semiHidden="0" w:name="Medium Grid 1 Accent 2"/>
+    <w:lsdException w:unhideWhenUsed="0" w:uiPriority="68" w:semiHidden="0" w:name="Medium Grid 2 Accent 2"/>
+    <w:lsdException w:unhideWhenUsed="0" w:uiPriority="69" w:semiHidden="0" w:name="Medium Grid 3 Accent 2"/>
+    <w:lsdException w:unhideWhenUsed="0" w:uiPriority="70" w:semiHidden="0" w:name="Dark List Accent 2"/>
+    <w:lsdException w:unhideWhenUsed="0" w:uiPriority="71" w:semiHidden="0" w:name="Colorful Shading Accent 2"/>
+    <w:lsdException w:unhideWhenUsed="0" w:uiPriority="72" w:semiHidden="0" w:name="Colorful List Accent 2"/>
+    <w:lsdException w:unhideWhenUsed="0" w:uiPriority="73" w:semiHidden="0" w:name="Colorful Grid Accent 2"/>
+    <w:lsdException w:unhideWhenUsed="0" w:uiPriority="60" w:semiHidden="0" w:name="Light Shading Accent 3"/>
+    <w:lsdException w:unhideWhenUsed="0" w:uiPriority="61" w:semiHidden="0" w:name="Light List Accent 3"/>
+    <w:lsdException w:unhideWhenUsed="0" w:uiPriority="62" w:semiHidden="0" w:name="Light Grid Accent 3"/>
+    <w:lsdException w:unhideWhenUsed="0" w:uiPriority="63" w:semiHidden="0" w:name="Medium Shading 1 Accent 3"/>
+    <w:lsdException w:unhideWhenUsed="0" w:uiPriority="64" w:semiHidden="0" w:name="Medium Shading 2 Accent 3"/>
+    <w:lsdException w:unhideWhenUsed="0" w:uiPriority="65" w:semiHidden="0" w:name="Medium List 1 Accent 3"/>
+    <w:lsdException w:unhideWhenUsed="0" w:uiPriority="66" w:semiHidden="0" w:name="Medium List 2 Accent 3"/>
+    <w:lsdException w:unhideWhenUsed="0" w:uiPriority="67" w:semiHidden="0" w:name="Medium Grid 1 Accent 3"/>
+    <w:lsdException w:unhideWhenUsed="0" w:uiPriority="68" w:semiHidden="0" w:name="Medium Grid 2 Accent 3"/>
+    <w:lsdException w:unhideWhenUsed="0" w:uiPriority="69" w:semiHidden="0" w:name="Medium Grid 3 Accent 3"/>
+    <w:lsdException w:unhideWhenUsed="0" w:uiPriority="70" w:semiHidden="0" w:name="Dark List Accent 3"/>
+    <w:lsdException w:unhideWhenUsed="0" w:uiPriority="71" w:semiHidden="0" w:name="Colorful Shading Accent 3"/>
+    <w:lsdException w:unhideWhenUsed="0" w:uiPriority="72" w:semiHidden="0" w:name="Colorful List Accent 3"/>
+    <w:lsdException w:unhideWhenUsed="0" w:uiPriority="73" w:semiHidden="0" w:name="Colorful Grid Accent 3"/>
+    <w:lsdException w:unhideWhenUsed="0" w:uiPriority="60" w:semiHidden="0" w:name="Light Shading Accent 4"/>
+    <w:lsdException w:unhideWhenUsed="0" w:uiPriority="61" w:semiHidden="0" w:name="Light List Accent 4"/>
+    <w:lsdException w:unhideWhenUsed="0" w:uiPriority="62" w:semiHidden="0" w:name="Light Grid Accent 4"/>
+    <w:lsdException w:unhideWhenUsed="0" w:uiPriority="63" w:semiHidden="0" w:name="Medium Shading 1 Accent 4"/>
+    <w:lsdException w:unhideWhenUsed="0" w:uiPriority="64" w:semiHidden="0" w:name="Medium Shading 2 Accent 4"/>
+    <w:lsdException w:unhideWhenUsed="0" w:uiPriority="65" w:semiHidden="0" w:name="Medium List 1 Accent 4"/>
+    <w:lsdException w:unhideWhenUsed="0" w:uiPriority="66" w:semiHidden="0" w:name="Medium List 2 Accent 4"/>
+    <w:lsdException w:unhideWhenUsed="0" w:uiPriority="67" w:semiHidden="0" w:name="Medium Grid 1 Accent 4"/>
+    <w:lsdException w:unhideWhenUsed="0" w:uiPriority="68" w:semiHidden="0" w:name="Medium Grid 2 Accent 4"/>
+    <w:lsdException w:unhideWhenUsed="0" w:uiPriority="69" w:semiHidden="0" w:name="Medium Grid 3 Accent 4"/>
+    <w:lsdException w:unhideWhenUsed="0" w:uiPriority="70" w:semiHidden="0" w:name="Dark List Accent 4"/>
+    <w:lsdException w:unhideWhenUsed="0" w:uiPriority="71" w:semiHidden="0" w:name="Colorful Shading Accent 4"/>
+    <w:lsdException w:unhideWhenUsed="0" w:uiPriority="72" w:semiHidden="0" w:name="Colorful List Accent 4"/>
+    <w:lsdException w:unhideWhenUsed="0" w:uiPriority="73" w:semiHidden="0" w:name="Colorful Grid Accent 4"/>
+    <w:lsdException w:unhideWhenUsed="0" w:uiPriority="60" w:semiHidden="0" w:name="Light Shading Accent 5"/>
+    <w:lsdException w:unhideWhenUsed="0" w:uiPriority="61" w:semiHidden="0" w:name="Light List Accent 5"/>
+    <w:lsdException w:unhideWhenUsed="0" w:uiPriority="62" w:semiHidden="0" w:name="Light Grid Accent 5"/>
+    <w:lsdException w:unhideWhenUsed="0" w:uiPriority="63" w:semiHidden="0" w:name="Medium Shading 1 Accent 5"/>
+    <w:lsdException w:unhideWhenUsed="0" w:uiPriority="64" w:semiHidden="0" w:name="Medium Shading 2 Accent 5"/>
+    <w:lsdException w:unhideWhenUsed="0" w:uiPriority="65" w:semiHidden="0" w:name="Medium List 1 Accent 5"/>
+    <w:lsdException w:unhideWhenUsed="0" w:uiPriority="66" w:semiHidden="0" w:name="Medium List 2 Accent 5"/>
+    <w:lsdException w:unhideWhenUsed="0" w:uiPriority="67" w:semiHidden="0" w:name="Medium Grid 1 Accent 5"/>
+    <w:lsdException w:unhideWhenUsed="0" w:uiPriority="68" w:semiHidden="0" w:name="Medium Grid 2 Accent 5"/>
+    <w:lsdException w:unhideWhenUsed="0" w:uiPriority="69" w:semiHidden="0" w:name="Medium Grid 3 Accent 5"/>
+    <w:lsdException w:unhideWhenUsed="0" w:uiPriority="70" w:semiHidden="0" w:name="Dark List Accent 5"/>
+    <w:lsdException w:unhideWhenUsed="0" w:uiPriority="71" w:semiHidden="0" w:name="Colorful Shading Accent 5"/>
+    <w:lsdException w:unhideWhenUsed="0" w:uiPriority="72" w:semiHidden="0" w:name="Colorful List Accent 5"/>
+    <w:lsdException w:unhideWhenUsed="0" w:uiPriority="73" w:semiHidden="0" w:name="Colorful Grid Accent 5"/>
+    <w:lsdException w:unhideWhenUsed="0" w:uiPriority="60" w:semiHidden="0" w:name="Light Shading Accent 6"/>
+    <w:lsdException w:unhideWhenUsed="0" w:uiPriority="61" w:semiHidden="0" w:name="Light List Accent 6"/>
+    <w:lsdException w:unhideWhenUsed="0" w:uiPriority="62" w:semiHidden="0" w:name="Light Grid Accent 6"/>
+    <w:lsdException w:unhideWhenUsed="0" w:uiPriority="63" w:semiHidden="0" w:name="Medium Shading 1 Accent 6"/>
+    <w:lsdException w:unhideWhenUsed="0" w:uiPriority="64" w:semiHidden="0" w:name="Medium Shading 2 Accent 6"/>
+    <w:lsdException w:unhideWhenUsed="0" w:uiPriority="65" w:semiHidden="0" w:name="Medium List 1 Accent 6"/>
+    <w:lsdException w:unhideWhenUsed="0" w:uiPriority="66" w:semiHidden="0" w:name="Medium List 2 Accent 6"/>
+    <w:lsdException w:unhideWhenUsed="0" w:uiPriority="67" w:semiHidden="0" w:name="Medium Grid 1 Accent 6"/>
+    <w:lsdException w:unhideWhenUsed="0" w:uiPriority="68" w:semiHidden="0" w:name="Medium Grid 2 Accent 6"/>
+    <w:lsdException w:unhideWhenUsed="0" w:uiPriority="69" w:semiHidden="0" w:name="Medium Grid 3 Accent 6"/>
+    <w:lsdException w:unhideWhenUsed="0" w:uiPriority="70" w:semiHidden="0" w:name="Dark List Accent 6"/>
+    <w:lsdException w:unhideWhenUsed="0" w:uiPriority="71" w:semiHidden="0" w:name="Colorful Shading Accent 6"/>
+    <w:lsdException w:unhideWhenUsed="0" w:uiPriority="72" w:semiHidden="0" w:name="Colorful List Accent 6"/>
+    <w:lsdException w:unhideWhenUsed="0" w:uiPriority="73" w:semiHidden="0" w:name="Colorful Grid Accent 6"/>
   </w:latentStyles>
-  <w:style w:type="paragraph" w:default="1" w:styleId="a">
+  <w:style w:type="paragraph" w:default="1" w:styleId="1">
     <w:name w:val="Normal"/>
     <w:qFormat/>
+    <w:uiPriority w:val="0"/>
     <w:pPr>
       <w:widowControl w:val="0"/>
       <w:jc w:val="both"/>
     </w:pPr>
+    <w:rPr>
+      <w:rFonts w:asciiTheme="minorHAnsi" w:hAnsiTheme="minorHAnsi" w:eastAsiaTheme="minorEastAsia" w:cstheme="minorBidi"/>
+      <w:kern w:val="2"/>
+      <w:sz w:val="21"/>
+      <w:szCs w:val="22"/>
+      <w:lang w:val="en-US" w:eastAsia="zh-CN" w:bidi="ar-SA"/>
+    </w:rPr>
   </w:style>
-  <w:style w:type="character" w:default="1" w:styleId="a0">
+  <w:style w:type="character" w:default="1" w:styleId="5">
     <w:name w:val="Default Paragraph Font"/>
-    <w:uiPriority w:val="1"/>
     <w:semiHidden/>
     <w:unhideWhenUsed/>
+    <w:qFormat/>
+    <w:uiPriority w:val="1"/>
   </w:style>
-  <w:style w:type="table" w:default="1" w:styleId="a1">
+  <w:style w:type="table" w:default="1" w:styleId="4">
     <w:name w:val="Normal Table"/>
-    <w:uiPriority w:val="99"/>
     <w:semiHidden/>
     <w:unhideWhenUsed/>
+    <w:uiPriority w:val="99"/>
     <w:tblPr>
-      <w:tblInd w:w="0" w:type="dxa"/>
       <w:tblCellMar>
         <w:top w:w="0" w:type="dxa"/>
         <w:left w:w="108" w:type="dxa"/>
@@ -649,32 +723,34 @@
       </w:tblCellMar>
     </w:tblPr>
   </w:style>
-  <w:style w:type="numbering" w:default="1" w:styleId="a2">
-    <w:name w:val="No List"/>
+  <w:style w:type="paragraph" w:styleId="2">
+    <w:name w:val="footer"/>
+    <w:basedOn w:val="1"/>
+    <w:link w:val="8"/>
+    <w:unhideWhenUsed/>
     <w:uiPriority w:val="99"/>
-    <w:semiHidden/>
+    <w:pPr>
+      <w:tabs>
+        <w:tab w:val="center" w:pos="4153"/>
+        <w:tab w:val="right" w:pos="8306"/>
+      </w:tabs>
+      <w:snapToGrid w:val="0"/>
+      <w:jc w:val="left"/>
+    </w:pPr>
+    <w:rPr>
+      <w:sz w:val="18"/>
+      <w:szCs w:val="18"/>
+    </w:rPr>
+  </w:style>
+  <w:style w:type="paragraph" w:styleId="3">
+    <w:name w:val="header"/>
+    <w:basedOn w:val="1"/>
+    <w:link w:val="7"/>
     <w:unhideWhenUsed/>
-  </w:style>
-  <w:style w:type="paragraph" w:styleId="a3">
-    <w:name w:val="List Paragraph"/>
-    <w:basedOn w:val="a"/>
-    <w:uiPriority w:val="34"/>
-    <w:qFormat/>
-    <w:rsid w:val="00D1462A"/>
-    <w:pPr>
-      <w:ind w:firstLineChars="200" w:firstLine="420"/>
-    </w:pPr>
-  </w:style>
-  <w:style w:type="paragraph" w:styleId="a4">
-    <w:name w:val="header"/>
-    <w:basedOn w:val="a"/>
-    <w:link w:val="Char"/>
     <w:uiPriority w:val="99"/>
-    <w:unhideWhenUsed/>
-    <w:rsid w:val="00233734"/>
     <w:pPr>
       <w:pBdr>
-        <w:bottom w:val="single" w:sz="6" w:space="1" w:color="auto"/>
+        <w:bottom w:val="single" w:color="auto" w:sz="6" w:space="1"/>
       </w:pBdr>
       <w:tabs>
         <w:tab w:val="center" w:pos="4153"/>
@@ -688,309 +764,30 @@
       <w:szCs w:val="18"/>
     </w:rPr>
   </w:style>
-  <w:style w:type="character" w:customStyle="1" w:styleId="Char">
+  <w:style w:type="paragraph" w:styleId="6">
+    <w:name w:val="List Paragraph"/>
+    <w:basedOn w:val="1"/>
+    <w:qFormat/>
+    <w:uiPriority w:val="34"/>
+    <w:pPr>
+      <w:ind w:firstLine="420" w:firstLineChars="200"/>
+    </w:pPr>
+  </w:style>
+  <w:style w:type="character" w:customStyle="1" w:styleId="7">
     <w:name w:val="页眉 Char"/>
-    <w:basedOn w:val="a0"/>
-    <w:link w:val="a4"/>
+    <w:basedOn w:val="5"/>
+    <w:link w:val="3"/>
     <w:uiPriority w:val="99"/>
-    <w:rsid w:val="00233734"/>
     <w:rPr>
       <w:sz w:val="18"/>
       <w:szCs w:val="18"/>
     </w:rPr>
   </w:style>
-  <w:style w:type="paragraph" w:styleId="a5">
-    <w:name w:val="footer"/>
-    <w:basedOn w:val="a"/>
-    <w:link w:val="Char0"/>
+  <w:style w:type="character" w:customStyle="1" w:styleId="8">
+    <w:name w:val="页脚 Char"/>
+    <w:basedOn w:val="5"/>
+    <w:link w:val="2"/>
     <w:uiPriority w:val="99"/>
-    <w:unhideWhenUsed/>
-    <w:rsid w:val="00233734"/>
-    <w:pPr>
-      <w:tabs>
-        <w:tab w:val="center" w:pos="4153"/>
-        <w:tab w:val="right" w:pos="8306"/>
-      </w:tabs>
-      <w:snapToGrid w:val="0"/>
-      <w:jc w:val="left"/>
-    </w:pPr>
-    <w:rPr>
-      <w:sz w:val="18"/>
-      <w:szCs w:val="18"/>
-    </w:rPr>
-  </w:style>
-  <w:style w:type="character" w:customStyle="1" w:styleId="Char0">
-    <w:name w:val="页脚 Char"/>
-    <w:basedOn w:val="a0"/>
-    <w:link w:val="a5"/>
-    <w:uiPriority w:val="99"/>
-    <w:rsid w:val="00233734"/>
-    <w:rPr>
-      <w:sz w:val="18"/>
-      <w:szCs w:val="18"/>
-    </w:rPr>
-  </w:style>
-</w:styles>
-</file>
-
-<file path=word/stylesWithEffects.xml><?xml version="1.0" encoding="utf-8"?>
-<w:styles xmlns:wpc="http://schemas.microsoft.com/office/word/2010/wordprocessingCanvas" xmlns:mc="http://schemas.openxmlformats.org/markup-compatibility/2006" xmlns:o="urn:schemas-microsoft-com:office:office" xmlns:r="http://schemas.openxmlformats.org/officeDocument/2006/relationships" xmlns:m="http://schemas.openxmlformats.org/officeDocument/2006/math" xmlns:v="urn:schemas-microsoft-com:vml" xmlns:wp14="http://schemas.microsoft.com/office/word/2010/wordprocessingDrawing" xmlns:wp="http://schemas.openxmlformats.org/drawingml/2006/wordprocessingDrawing" xmlns:w10="urn:schemas-microsoft-com:office:word" xmlns:w="http://schemas.openxmlformats.org/wordprocessingml/2006/main" xmlns:w14="http://schemas.microsoft.com/office/word/2010/wordml" xmlns:wpg="http://schemas.microsoft.com/office/word/2010/wordprocessingGroup" xmlns:wpi="http://schemas.microsoft.com/office/word/2010/wordprocessingInk" xmlns:wne="http://schemas.microsoft.com/office/word/2006/wordml" xmlns:wps="http://schemas.microsoft.com/office/word/2010/wordprocessingShape" mc:Ignorable="w14 wp14">
-  <w:docDefaults>
-    <w:rPrDefault>
-      <w:rPr>
-        <w:rFonts w:asciiTheme="minorHAnsi" w:eastAsiaTheme="minorEastAsia" w:hAnsiTheme="minorHAnsi" w:cstheme="minorBidi"/>
-        <w:kern w:val="2"/>
-        <w:sz w:val="21"/>
-        <w:szCs w:val="22"/>
-        <w:lang w:val="en-US" w:eastAsia="zh-CN" w:bidi="ar-SA"/>
-      </w:rPr>
-    </w:rPrDefault>
-    <w:pPrDefault/>
-  </w:docDefaults>
-  <w:latentStyles w:defLockedState="0" w:defUIPriority="99" w:defSemiHidden="1" w:defUnhideWhenUsed="1" w:defQFormat="0" w:count="267">
-    <w:lsdException w:name="Normal" w:semiHidden="0" w:uiPriority="0" w:unhideWhenUsed="0" w:qFormat="1"/>
-    <w:lsdException w:name="heading 1" w:semiHidden="0" w:uiPriority="9" w:unhideWhenUsed="0" w:qFormat="1"/>
-    <w:lsdException w:name="heading 2" w:uiPriority="9" w:qFormat="1"/>
-    <w:lsdException w:name="heading 3" w:uiPriority="9" w:qFormat="1"/>
-    <w:lsdException w:name="heading 4" w:uiPriority="9" w:qFormat="1"/>
-    <w:lsdException w:name="heading 5" w:uiPriority="9" w:qFormat="1"/>
-    <w:lsdException w:name="heading 6" w:uiPriority="9" w:qFormat="1"/>
-    <w:lsdException w:name="heading 7" w:uiPriority="9" w:qFormat="1"/>
-    <w:lsdException w:name="heading 8" w:uiPriority="9" w:qFormat="1"/>
-    <w:lsdException w:name="heading 9" w:uiPriority="9" w:qFormat="1"/>
-    <w:lsdException w:name="toc 1" w:uiPriority="39"/>
-    <w:lsdException w:name="toc 2" w:uiPriority="39"/>
-    <w:lsdException w:name="toc 3" w:uiPriority="39"/>
-    <w:lsdException w:name="toc 4" w:uiPriority="39"/>
-    <w:lsdException w:name="toc 5" w:uiPriority="39"/>
-    <w:lsdException w:name="toc 6" w:uiPriority="39"/>
-    <w:lsdException w:name="toc 7" w:uiPriority="39"/>
-    <w:lsdException w:name="toc 8" w:uiPriority="39"/>
-    <w:lsdException w:name="toc 9" w:uiPriority="39"/>
-    <w:lsdException w:name="caption" w:uiPriority="35" w:qFormat="1"/>
-    <w:lsdException w:name="Title" w:semiHidden="0" w:uiPriority="10" w:unhideWhenUsed="0" w:qFormat="1"/>
-    <w:lsdException w:name="Default Paragraph Font" w:uiPriority="1"/>
-    <w:lsdException w:name="Subtitle" w:semiHidden="0" w:uiPriority="11" w:unhideWhenUsed="0" w:qFormat="1"/>
-    <w:lsdException w:name="Strong" w:semiHidden="0" w:uiPriority="22" w:unhideWhenUsed="0" w:qFormat="1"/>
-    <w:lsdException w:name="Emphasis" w:semiHidden="0" w:uiPriority="20" w:unhideWhenUsed="0" w:qFormat="1"/>
-    <w:lsdException w:name="Table Grid" w:semiHidden="0" w:uiPriority="39" w:unhideWhenUsed="0"/>
-    <w:lsdException w:name="Placeholder Text" w:unhideWhenUsed="0"/>
-    <w:lsdException w:name="No Spacing" w:semiHidden="0" w:uiPriority="1" w:unhideWhenUsed="0" w:qFormat="1"/>
-    <w:lsdException w:name="Light Shading" w:semiHidden="0" w:uiPriority="60" w:unhideWhenUsed="0"/>
-    <w:lsdException w:name="Light List" w:semiHidden="0" w:uiPriority="61" w:unhideWhenUsed="0"/>
-    <w:lsdException w:name="Light Grid" w:semiHidden="0" w:uiPriority="62" w:unhideWhenUsed="0"/>
-    <w:lsdException w:name="Medium Shading 1" w:semiHidden="0" w:uiPriority="63" w:unhideWhenUsed="0"/>
-    <w:lsdException w:name="Medium Shading 2" w:semiHidden="0" w:uiPriority="64" w:unhideWhenUsed="0"/>
-    <w:lsdException w:name="Medium List 1" w:semiHidden="0" w:uiPriority="65" w:unhideWhenUsed="0"/>
-    <w:lsdException w:name="Medium List 2" w:semiHidden="0" w:uiPriority="66" w:unhideWhenUsed="0"/>
-    <w:lsdException w:name="Medium Grid 1" w:semiHidden="0" w:uiPriority="67" w:unhideWhenUsed="0"/>
-    <w:lsdException w:name="Medium Grid 2" w:semiHidden="0" w:uiPriority="68" w:unhideWhenUsed="0"/>
-    <w:lsdException w:name="Medium Grid 3" w:semiHidden="0" w:uiPriority="69" w:unhideWhenUsed="0"/>
-    <w:lsdException w:name="Dark List" w:semiHidden="0" w:uiPriority="70" w:unhideWhenUsed="0"/>
-    <w:lsdException w:name="Colorful Shading" w:semiHidden="0" w:uiPriority="71" w:unhideWhenUsed="0"/>
-    <w:lsdException w:name="Colorful List" w:semiHidden="0" w:uiPriority="72" w:unhideWhenUsed="0"/>
-    <w:lsdException w:name="Colorful Grid" w:semiHidden="0" w:uiPriority="73" w:unhideWhenUsed="0"/>
-    <w:lsdException w:name="Light Shading Accent 1" w:semiHidden="0" w:uiPriority="60" w:unhideWhenUsed="0"/>
-    <w:lsdException w:name="Light List Accent 1" w:semiHidden="0" w:uiPriority="61" w:unhideWhenUsed="0"/>
-    <w:lsdException w:name="Light Grid Accent 1" w:semiHidden="0" w:uiPriority="62" w:unhideWhenUsed="0"/>
-    <w:lsdException w:name="Medium Shading 1 Accent 1" w:semiHidden="0" w:uiPriority="63" w:unhideWhenUsed="0"/>
-    <w:lsdException w:name="Medium Shading 2 Accent 1" w:semiHidden="0" w:uiPriority="64" w:unhideWhenUsed="0"/>
-    <w:lsdException w:name="Medium List 1 Accent 1" w:semiHidden="0" w:uiPriority="65" w:unhideWhenUsed="0"/>
-    <w:lsdException w:name="Revision" w:unhideWhenUsed="0"/>
-    <w:lsdException w:name="List Paragraph" w:semiHidden="0" w:uiPriority="34" w:unhideWhenUsed="0" w:qFormat="1"/>
-    <w:lsdException w:name="Quote" w:semiHidden="0" w:uiPriority="29" w:unhideWhenUsed="0" w:qFormat="1"/>
-    <w:lsdException w:name="Intense Quote" w:semiHidden="0" w:uiPriority="30" w:unhideWhenUsed="0" w:qFormat="1"/>
-    <w:lsdException w:name="Medium List 2 Accent 1" w:semiHidden="0" w:uiPriority="66" w:unhideWhenUsed="0"/>
-    <w:lsdException w:name="Medium Grid 1 Accent 1" w:semiHidden="0" w:uiPriority="67" w:unhideWhenUsed="0"/>
-    <w:lsdException w:name="Medium Grid 2 Accent 1" w:semiHidden="0" w:uiPriority="68" w:unhideWhenUsed="0"/>
-    <w:lsdException w:name="Medium Grid 3 Accent 1" w:semiHidden="0" w:uiPriority="69" w:unhideWhenUsed="0"/>
-    <w:lsdException w:name="Dark List Accent 1" w:semiHidden="0" w:uiPriority="70" w:unhideWhenUsed="0"/>
-    <w:lsdException w:name="Colorful Shading Accent 1" w:semiHidden="0" w:uiPriority="71" w:unhideWhenUsed="0"/>
-    <w:lsdException w:name="Colorful List Accent 1" w:semiHidden="0" w:uiPriority="72" w:unhideWhenUsed="0"/>
-    <w:lsdException w:name="Colorful Grid Accent 1" w:semiHidden="0" w:uiPriority="73" w:unhideWhenUsed="0"/>
-    <w:lsdException w:name="Light Shading Accent 2" w:semiHidden="0" w:uiPriority="60" w:unhideWhenUsed="0"/>
-    <w:lsdException w:name="Light List Accent 2" w:semiHidden="0" w:uiPriority="61" w:unhideWhenUsed="0"/>
-    <w:lsdException w:name="Light Grid Accent 2" w:semiHidden="0" w:uiPriority="62" w:unhideWhenUsed="0"/>
-    <w:lsdException w:name="Medium Shading 1 Accent 2" w:semiHidden="0" w:uiPriority="63" w:unhideWhenUsed="0"/>
-    <w:lsdException w:name="Medium Shading 2 Accent 2" w:semiHidden="0" w:uiPriority="64" w:unhideWhenUsed="0"/>
-    <w:lsdException w:name="Medium List 1 Accent 2" w:semiHidden="0" w:uiPriority="65" w:unhideWhenUsed="0"/>
-    <w:lsdException w:name="Medium List 2 Accent 2" w:semiHidden="0" w:uiPriority="66" w:unhideWhenUsed="0"/>
-    <w:lsdException w:name="Medium Grid 1 Accent 2" w:semiHidden="0" w:uiPriority="67" w:unhideWhenUsed="0"/>
-    <w:lsdException w:name="Medium Grid 2 Accent 2" w:semiHidden="0" w:uiPriority="68" w:unhideWhenUsed="0"/>
-    <w:lsdException w:name="Medium Grid 3 Accent 2" w:semiHidden="0" w:uiPriority="69" w:unhideWhenUsed="0"/>
-    <w:lsdException w:name="Dark List Accent 2" w:semiHidden="0" w:uiPriority="70" w:unhideWhenUsed="0"/>
-    <w:lsdException w:name="Colorful Shading Accent 2" w:semiHidden="0" w:uiPriority="71" w:unhideWhenUsed="0"/>
-    <w:lsdException w:name="Colorful List Accent 2" w:semiHidden="0" w:uiPriority="72" w:unhideWhenUsed="0"/>
-    <w:lsdException w:name="Colorful Grid Accent 2" w:semiHidden="0" w:uiPriority="73" w:unhideWhenUsed="0"/>
-    <w:lsdException w:name="Light Shading Accent 3" w:semiHidden="0" w:uiPriority="60" w:unhideWhenUsed="0"/>
-    <w:lsdException w:name="Light List Accent 3" w:semiHidden="0" w:uiPriority="61" w:unhideWhenUsed="0"/>
-    <w:lsdException w:name="Light Grid Accent 3" w:semiHidden="0" w:uiPriority="62" w:unhideWhenUsed="0"/>
-    <w:lsdException w:name="Medium Shading 1 Accent 3" w:semiHidden="0" w:uiPriority="63" w:unhideWhenUsed="0"/>
-    <w:lsdException w:name="Medium Shading 2 Accent 3" w:semiHidden="0" w:uiPriority="64" w:unhideWhenUsed="0"/>
-    <w:lsdException w:name="Medium List 1 Accent 3" w:semiHidden="0" w:uiPriority="65" w:unhideWhenUsed="0"/>
-    <w:lsdException w:name="Medium List 2 Accent 3" w:semiHidden="0" w:uiPriority="66" w:unhideWhenUsed="0"/>
-    <w:lsdException w:name="Medium Grid 1 Accent 3" w:semiHidden="0" w:uiPriority="67" w:unhideWhenUsed="0"/>
-    <w:lsdException w:name="Medium Grid 2 Accent 3" w:semiHidden="0" w:uiPriority="68" w:unhideWhenUsed="0"/>
-    <w:lsdException w:name="Medium Grid 3 Accent 3" w:semiHidden="0" w:uiPriority="69" w:unhideWhenUsed="0"/>
-    <w:lsdException w:name="Dark List Accent 3" w:semiHidden="0" w:uiPriority="70" w:unhideWhenUsed="0"/>
-    <w:lsdException w:name="Colorful Shading Accent 3" w:semiHidden="0" w:uiPriority="71" w:unhideWhenUsed="0"/>
-    <w:lsdException w:name="Colorful List Accent 3" w:semiHidden="0" w:uiPriority="72" w:unhideWhenUsed="0"/>
-    <w:lsdException w:name="Colorful Grid Accent 3" w:semiHidden="0" w:uiPriority="73" w:unhideWhenUsed="0"/>
-    <w:lsdException w:name="Light Shading Accent 4" w:semiHidden="0" w:uiPriority="60" w:unhideWhenUsed="0"/>
-    <w:lsdException w:name="Light List Accent 4" w:semiHidden="0" w:uiPriority="61" w:unhideWhenUsed="0"/>
-    <w:lsdException w:name="Light Grid Accent 4" w:semiHidden="0" w:uiPriority="62" w:unhideWhenUsed="0"/>
-    <w:lsdException w:name="Medium Shading 1 Accent 4" w:semiHidden="0" w:uiPriority="63" w:unhideWhenUsed="0"/>
-    <w:lsdException w:name="Medium Shading 2 Accent 4" w:semiHidden="0" w:uiPriority="64" w:unhideWhenUsed="0"/>
-    <w:lsdException w:name="Medium List 1 Accent 4" w:semiHidden="0" w:uiPriority="65" w:unhideWhenUsed="0"/>
-    <w:lsdException w:name="Medium List 2 Accent 4" w:semiHidden="0" w:uiPriority="66" w:unhideWhenUsed="0"/>
-    <w:lsdException w:name="Medium Grid 1 Accent 4" w:semiHidden="0" w:uiPriority="67" w:unhideWhenUsed="0"/>
-    <w:lsdException w:name="Medium Grid 2 Accent 4" w:semiHidden="0" w:uiPriority="68" w:unhideWhenUsed="0"/>
-    <w:lsdException w:name="Medium Grid 3 Accent 4" w:semiHidden="0" w:uiPriority="69" w:unhideWhenUsed="0"/>
-    <w:lsdException w:name="Dark List Accent 4" w:semiHidden="0" w:uiPriority="70" w:unhideWhenUsed="0"/>
-    <w:lsdException w:name="Colorful Shading Accent 4" w:semiHidden="0" w:uiPriority="71" w:unhideWhenUsed="0"/>
-    <w:lsdException w:name="Colorful List Accent 4" w:semiHidden="0" w:uiPriority="72" w:unhideWhenUsed="0"/>
-    <w:lsdException w:name="Colorful Grid Accent 4" w:semiHidden="0" w:uiPriority="73" w:unhideWhenUsed="0"/>
-    <w:lsdException w:name="Light Shading Accent 5" w:semiHidden="0" w:uiPriority="60" w:unhideWhenUsed="0"/>
-    <w:lsdException w:name="Light List Accent 5" w:semiHidden="0" w:uiPriority="61" w:unhideWhenUsed="0"/>
-    <w:lsdException w:name="Light Grid Accent 5" w:semiHidden="0" w:uiPriority="62" w:unhideWhenUsed="0"/>
-    <w:lsdException w:name="Medium Shading 1 Accent 5" w:semiHidden="0" w:uiPriority="63" w:unhideWhenUsed="0"/>
-    <w:lsdException w:name="Medium Shading 2 Accent 5" w:semiHidden="0" w:uiPriority="64" w:unhideWhenUsed="0"/>
-    <w:lsdException w:name="Medium List 1 Accent 5" w:semiHidden="0" w:uiPriority="65" w:unhideWhenUsed="0"/>
-    <w:lsdException w:name="Medium List 2 Accent 5" w:semiHidden="0" w:uiPriority="66" w:unhideWhenUsed="0"/>
-    <w:lsdException w:name="Medium Grid 1 Accent 5" w:semiHidden="0" w:uiPriority="67" w:unhideWhenUsed="0"/>
-    <w:lsdException w:name="Medium Grid 2 Accent 5" w:semiHidden="0" w:uiPriority="68" w:unhideWhenUsed="0"/>
-    <w:lsdException w:name="Medium Grid 3 Accent 5" w:semiHidden="0" w:uiPriority="69" w:unhideWhenUsed="0"/>
-    <w:lsdException w:name="Dark List Accent 5" w:semiHidden="0" w:uiPriority="70" w:unhideWhenUsed="0"/>
-    <w:lsdException w:name="Colorful Shading Accent 5" w:semiHidden="0" w:uiPriority="71" w:unhideWhenUsed="0"/>
-    <w:lsdException w:name="Colorful List Accent 5" w:semiHidden="0" w:uiPriority="72" w:unhideWhenUsed="0"/>
-    <w:lsdException w:name="Colorful Grid Accent 5" w:semiHidden="0" w:uiPriority="73" w:unhideWhenUsed="0"/>
-    <w:lsdException w:name="Light Shading Accent 6" w:semiHidden="0" w:uiPriority="60" w:unhideWhenUsed="0"/>
-    <w:lsdException w:name="Light List Accent 6" w:semiHidden="0" w:uiPriority="61" w:unhideWhenUsed="0"/>
-    <w:lsdException w:name="Light Grid Accent 6" w:semiHidden="0" w:uiPriority="62" w:unhideWhenUsed="0"/>
-    <w:lsdException w:name="Medium Shading 1 Accent 6" w:semiHidden="0" w:uiPriority="63" w:unhideWhenUsed="0"/>
-    <w:lsdException w:name="Medium Shading 2 Accent 6" w:semiHidden="0" w:uiPriority="64" w:unhideWhenUsed="0"/>
-    <w:lsdException w:name="Medium List 1 Accent 6" w:semiHidden="0" w:uiPriority="65" w:unhideWhenUsed="0"/>
-    <w:lsdException w:name="Medium List 2 Accent 6" w:semiHidden="0" w:uiPriority="66" w:unhideWhenUsed="0"/>
-    <w:lsdException w:name="Medium Grid 1 Accent 6" w:semiHidden="0" w:uiPriority="67" w:unhideWhenUsed="0"/>
-    <w:lsdException w:name="Medium Grid 2 Accent 6" w:semiHidden="0" w:uiPriority="68" w:unhideWhenUsed="0"/>
-    <w:lsdException w:name="Medium Grid 3 Accent 6" w:semiHidden="0" w:uiPriority="69" w:unhideWhenUsed="0"/>
-    <w:lsdException w:name="Dark List Accent 6" w:semiHidden="0" w:uiPriority="70" w:unhideWhenUsed="0"/>
-    <w:lsdException w:name="Colorful Shading Accent 6" w:semiHidden="0" w:uiPriority="71" w:unhideWhenUsed="0"/>
-    <w:lsdException w:name="Colorful List Accent 6" w:semiHidden="0" w:uiPriority="72" w:unhideWhenUsed="0"/>
-    <w:lsdException w:name="Colorful Grid Accent 6" w:semiHidden="0" w:uiPriority="73" w:unhideWhenUsed="0"/>
-    <w:lsdException w:name="Subtle Emphasis" w:semiHidden="0" w:uiPriority="19" w:unhideWhenUsed="0" w:qFormat="1"/>
-    <w:lsdException w:name="Intense Emphasis" w:semiHidden="0" w:uiPriority="21" w:unhideWhenUsed="0" w:qFormat="1"/>
-    <w:lsdException w:name="Subtle Reference" w:semiHidden="0" w:uiPriority="31" w:unhideWhenUsed="0" w:qFormat="1"/>
-    <w:lsdException w:name="Intense Reference" w:semiHidden="0" w:uiPriority="32" w:unhideWhenUsed="0" w:qFormat="1"/>
-    <w:lsdException w:name="Book Title" w:semiHidden="0" w:uiPriority="33" w:unhideWhenUsed="0" w:qFormat="1"/>
-    <w:lsdException w:name="Bibliography" w:uiPriority="37"/>
-    <w:lsdException w:name="TOC Heading" w:uiPriority="39" w:qFormat="1"/>
-  </w:latentStyles>
-  <w:style w:type="paragraph" w:default="1" w:styleId="a">
-    <w:name w:val="Normal"/>
-    <w:qFormat/>
-    <w:pPr>
-      <w:widowControl w:val="0"/>
-      <w:jc w:val="both"/>
-    </w:pPr>
-  </w:style>
-  <w:style w:type="character" w:default="1" w:styleId="a0">
-    <w:name w:val="Default Paragraph Font"/>
-    <w:uiPriority w:val="1"/>
-    <w:semiHidden/>
-    <w:unhideWhenUsed/>
-  </w:style>
-  <w:style w:type="table" w:default="1" w:styleId="a1">
-    <w:name w:val="Normal Table"/>
-    <w:uiPriority w:val="99"/>
-    <w:semiHidden/>
-    <w:unhideWhenUsed/>
-    <w:tblPr>
-      <w:tblInd w:w="0" w:type="dxa"/>
-      <w:tblCellMar>
-        <w:top w:w="0" w:type="dxa"/>
-        <w:left w:w="108" w:type="dxa"/>
-        <w:bottom w:w="0" w:type="dxa"/>
-        <w:right w:w="108" w:type="dxa"/>
-      </w:tblCellMar>
-    </w:tblPr>
-  </w:style>
-  <w:style w:type="numbering" w:default="1" w:styleId="a2">
-    <w:name w:val="No List"/>
-    <w:uiPriority w:val="99"/>
-    <w:semiHidden/>
-    <w:unhideWhenUsed/>
-  </w:style>
-  <w:style w:type="paragraph" w:styleId="a3">
-    <w:name w:val="List Paragraph"/>
-    <w:basedOn w:val="a"/>
-    <w:uiPriority w:val="34"/>
-    <w:qFormat/>
-    <w:rsid w:val="00D1462A"/>
-    <w:pPr>
-      <w:ind w:firstLineChars="200" w:firstLine="420"/>
-    </w:pPr>
-  </w:style>
-  <w:style w:type="paragraph" w:styleId="a4">
-    <w:name w:val="header"/>
-    <w:basedOn w:val="a"/>
-    <w:link w:val="Char"/>
-    <w:uiPriority w:val="99"/>
-    <w:unhideWhenUsed/>
-    <w:rsid w:val="00233734"/>
-    <w:pPr>
-      <w:pBdr>
-        <w:bottom w:val="single" w:sz="6" w:space="1" w:color="auto"/>
-      </w:pBdr>
-      <w:tabs>
-        <w:tab w:val="center" w:pos="4153"/>
-        <w:tab w:val="right" w:pos="8306"/>
-      </w:tabs>
-      <w:snapToGrid w:val="0"/>
-      <w:jc w:val="center"/>
-    </w:pPr>
-    <w:rPr>
-      <w:sz w:val="18"/>
-      <w:szCs w:val="18"/>
-    </w:rPr>
-  </w:style>
-  <w:style w:type="character" w:customStyle="1" w:styleId="Char">
-    <w:name w:val="页眉 Char"/>
-    <w:basedOn w:val="a0"/>
-    <w:link w:val="a4"/>
-    <w:uiPriority w:val="99"/>
-    <w:rsid w:val="00233734"/>
-    <w:rPr>
-      <w:sz w:val="18"/>
-      <w:szCs w:val="18"/>
-    </w:rPr>
-  </w:style>
-  <w:style w:type="paragraph" w:styleId="a5">
-    <w:name w:val="footer"/>
-    <w:basedOn w:val="a"/>
-    <w:link w:val="Char0"/>
-    <w:uiPriority w:val="99"/>
-    <w:unhideWhenUsed/>
-    <w:rsid w:val="00233734"/>
-    <w:pPr>
-      <w:tabs>
-        <w:tab w:val="center" w:pos="4153"/>
-        <w:tab w:val="right" w:pos="8306"/>
-      </w:tabs>
-      <w:snapToGrid w:val="0"/>
-      <w:jc w:val="left"/>
-    </w:pPr>
-    <w:rPr>
-      <w:sz w:val="18"/>
-      <w:szCs w:val="18"/>
-    </w:rPr>
-  </w:style>
-  <w:style w:type="character" w:customStyle="1" w:styleId="Char0">
-    <w:name w:val="页脚 Char"/>
-    <w:basedOn w:val="a0"/>
-    <w:link w:val="a5"/>
-    <w:uiPriority w:val="99"/>
-    <w:rsid w:val="00233734"/>
     <w:rPr>
       <w:sz w:val="18"/>
       <w:szCs w:val="18"/>
@@ -1251,11 +1048,5 @@
     </a:fmtScheme>
   </a:themeElements>
   <a:objectDefaults/>
-  <a:extraClrSchemeLst/>
-  <a:extLst>
-    <a:ext uri="{05A4C25C-085E-4340-85A3-A5531E510DB2}">
-      <thm15:themeFamily xmlns="" xmlns:thm15="http://schemas.microsoft.com/office/thememl/2012/main" name="Office Theme" id="{62F939B6-93AF-4DB8-9C6B-D6C7DFDC589F}" vid="{4A3C46E8-61CC-4603-A589-7422A47A8E4A}"/>
-    </a:ext>
-  </a:extLst>
 </a:theme>
 </file>
--- a/Doc/2 Getting Set Up/2.6 Quickstart to the HDA Processor.docx
+++ b/Doc/2 Getting Set Up/2.6 Quickstart to the HDA Processor.docx
@@ -14,6 +14,7 @@
         <w:rPr>
           <w:b/>
           <w:bCs/>
+          <w:color w:val="00B050"/>
         </w:rPr>
         <w:t>2.6 Quickstart to the HDA Processor</w:t>
       </w:r>
@@ -171,7 +172,18 @@
         <w:t>S</w:t>
       </w:r>
       <w:r>
-        <w:t>elect Geometry node,</w:t>
+        <w:t xml:space="preserve">elect </w:t>
+      </w:r>
+      <w:r>
+        <w:rPr>
+          <w:rFonts w:hint="eastAsia"/>
+        </w:rPr>
+        <w:t>ip_box_variations</w:t>
+      </w:r>
+      <w:bookmarkStart w:id="0" w:name="_GoBack"/>
+      <w:bookmarkEnd w:id="0"/>
+      <w:r>
+        <w:t>,</w:t>
       </w:r>
       <w:r>
         <w:rPr>
@@ -309,8 +321,6 @@
         </w:rPr>
         <w:t>, View Work Item Output</w:t>
       </w:r>
-      <w:bookmarkStart w:id="0" w:name="_GoBack"/>
-      <w:bookmarkEnd w:id="0"/>
       <w:r>
         <w:rPr>
           <w:rFonts w:hint="eastAsia"/>
@@ -467,8 +477,8 @@
     <w:lsdException w:uiPriority="99" w:name="Normal Indent"/>
     <w:lsdException w:uiPriority="99" w:name="footnote text"/>
     <w:lsdException w:uiPriority="99" w:name="annotation text"/>
-    <w:lsdException w:uiPriority="99" w:semiHidden="0" w:name="header"/>
-    <w:lsdException w:uiPriority="99" w:semiHidden="0" w:name="footer"/>
+    <w:lsdException w:qFormat="1" w:uiPriority="99" w:semiHidden="0" w:name="header"/>
+    <w:lsdException w:qFormat="1" w:uiPriority="99" w:semiHidden="0" w:name="footer"/>
     <w:lsdException w:uiPriority="99" w:name="index heading"/>
     <w:lsdException w:qFormat="1" w:uiPriority="35" w:name="caption"/>
     <w:lsdException w:uiPriority="99" w:name="table of figures"/>
@@ -539,7 +549,7 @@
     <w:lsdException w:uiPriority="99" w:name="HTML Sample"/>
     <w:lsdException w:uiPriority="99" w:name="HTML Typewriter"/>
     <w:lsdException w:uiPriority="99" w:name="HTML Variable"/>
-    <w:lsdException w:uiPriority="99" w:name="Normal Table"/>
+    <w:lsdException w:qFormat="1" w:uiPriority="99" w:name="Normal Table"/>
     <w:lsdException w:uiPriority="99" w:name="annotation subject"/>
     <w:lsdException w:uiPriority="99" w:name="Table Simple 1"/>
     <w:lsdException w:uiPriority="99" w:name="Table Simple 2"/>
@@ -713,6 +723,7 @@
     <w:name w:val="Normal Table"/>
     <w:semiHidden/>
     <w:unhideWhenUsed/>
+    <w:qFormat/>
     <w:uiPriority w:val="99"/>
     <w:tblPr>
       <w:tblCellMar>
@@ -728,6 +739,7 @@
     <w:basedOn w:val="1"/>
     <w:link w:val="8"/>
     <w:unhideWhenUsed/>
+    <w:qFormat/>
     <w:uiPriority w:val="99"/>
     <w:pPr>
       <w:tabs>
@@ -747,6 +759,7 @@
     <w:basedOn w:val="1"/>
     <w:link w:val="7"/>
     <w:unhideWhenUsed/>
+    <w:qFormat/>
     <w:uiPriority w:val="99"/>
     <w:pPr>
       <w:pBdr>

--- a/Doc/2 Getting Set Up/2.6 Quickstart to the HDA Processor.docx
+++ b/Doc/2 Getting Set Up/2.6 Quickstart to the HDA Processor.docx
@@ -180,8 +180,6 @@
         </w:rPr>
         <w:t>ip_box_variations</w:t>
       </w:r>
-      <w:bookmarkStart w:id="0" w:name="_GoBack"/>
-      <w:bookmarkEnd w:id="0"/>
       <w:r>
         <w:t>,</w:t>
       </w:r>
@@ -283,7 +281,19 @@
         <w:ind w:firstLineChars="0"/>
       </w:pPr>
       <w:r>
-        <w:t>Set HdaProcessor, set HDA paramenter, Scale = @</w:t>
+        <w:t>Se</w:t>
+      </w:r>
+      <w:r>
+        <w:rPr>
+          <w:rFonts w:hint="eastAsia"/>
+          <w:lang w:val="en-US" w:eastAsia="zh-CN"/>
+        </w:rPr>
+        <w:t>lect</w:t>
+      </w:r>
+      <w:bookmarkStart w:id="0" w:name="_GoBack"/>
+      <w:bookmarkEnd w:id="0"/>
+      <w:r>
+        <w:t xml:space="preserve"> HdaProcessor, set HDA paramenter, Scale = @</w:t>
       </w:r>
       <w:r>
         <w:rPr>
